--- a/lr_4/М3З-501Бк-ВеденеевМК-ЛР4.docx
+++ b/lr_4/М3З-501Бк-ВеденеевМК-ЛР4.docx
@@ -574,7 +574,7 @@
         <w:fldChar w:fldCharType="separate"/>
       </w:r>
       <w:r>
-        <w:t>7</w:t>
+        <w:t>11</w:t>
       </w:r>
       <w:r>
         <w:fldChar w:fldCharType="end"/>
@@ -616,7 +616,7 @@
         <w:fldChar w:fldCharType="separate"/>
       </w:r>
       <w:r>
-        <w:t>8</w:t>
+        <w:t>12</w:t>
       </w:r>
       <w:r>
         <w:fldChar w:fldCharType="end"/>
@@ -2006,2325 +2006,531 @@
           <w:sz w:val="20"/>
         </w:rPr>
       </w:pPr>
-      <w:r>
-        <w:rPr>
-          <w:rFonts w:ascii="Courier New" w:hAnsi="Courier New"/>
-          <w:color w:val="499CD5"/>
-          <w:sz w:val="20"/>
-        </w:rPr>
-        <w:t xml:space="preserve">public </w:t>
-      </w:r>
-      <w:r>
-        <w:rPr>
-          <w:rFonts w:ascii="Courier New" w:hAnsi="Courier New"/>
-          <w:color w:val="39C8B0"/>
-          <w:sz w:val="20"/>
-        </w:rPr>
-        <w:t xml:space="preserve">Shape </w:t>
-      </w:r>
-      <w:r>
-        <w:rPr>
-          <w:rFonts w:ascii="Courier New" w:hAnsi="Courier New"/>
-          <w:color w:val="DCDCAA"/>
-          <w:sz w:val="20"/>
-        </w:rPr>
-        <w:t>getResult</w:t>
-      </w:r>
-      <w:r>
-        <w:rPr>
-          <w:rFonts w:ascii="Courier New" w:hAnsi="Courier New"/>
-          <w:color w:val="D4D4D4"/>
-          <w:sz w:val="20"/>
-        </w:rPr>
-        <w:t>() {</w:t>
-      </w:r>
-      <w:r>
-        <w:rPr>
-          <w:rFonts w:ascii="Courier New" w:hAnsi="Courier New"/>
-          <w:color w:val="D4D4D4"/>
-          <w:sz w:val="20"/>
-        </w:rPr>
-        <w:br/>
-      </w:r>
-      <w:r>
-        <w:rPr>
-          <w:rFonts w:ascii="Courier New" w:hAnsi="Courier New"/>
-          <w:color w:val="D4D4D4"/>
-          <w:sz w:val="20"/>
-        </w:rPr>
-        <w:t xml:space="preserve">    </w:t>
-      </w:r>
-      <w:r>
-        <w:rPr>
-          <w:rFonts w:ascii="Courier New" w:hAnsi="Courier New"/>
-          <w:color w:val="39C8B0"/>
-          <w:sz w:val="20"/>
-        </w:rPr>
-        <w:t>System</w:t>
-      </w:r>
-      <w:r>
-        <w:rPr>
-          <w:rFonts w:ascii="Courier New" w:hAnsi="Courier New"/>
-          <w:color w:val="D4D4D4"/>
-          <w:sz w:val="20"/>
-        </w:rPr>
-        <w:t>.</w:t>
-      </w:r>
-      <w:r>
-        <w:rPr>
-          <w:rFonts w:ascii="Courier New" w:hAnsi="Courier New"/>
-          <w:color w:val="FFC66D"/>
-          <w:sz w:val="20"/>
-        </w:rPr>
-        <w:t>out</w:t>
-      </w:r>
-      <w:r>
-        <w:rPr>
-          <w:rFonts w:ascii="Courier New" w:hAnsi="Courier New"/>
-          <w:color w:val="D4D4D4"/>
-          <w:sz w:val="20"/>
-        </w:rPr>
-        <w:t>.</w:t>
-      </w:r>
-      <w:r>
-        <w:rPr>
-          <w:rFonts w:ascii="Courier New" w:hAnsi="Courier New"/>
-          <w:color w:val="DBDBAA"/>
-          <w:sz w:val="20"/>
-        </w:rPr>
-        <w:t>println</w:t>
-      </w:r>
-      <w:r>
-        <w:rPr>
-          <w:rFonts w:ascii="Courier New" w:hAnsi="Courier New"/>
-          <w:color w:val="D4D4D4"/>
-          <w:sz w:val="20"/>
-        </w:rPr>
-        <w:t>(</w:t>
-      </w:r>
-      <w:r>
-        <w:rPr>
-          <w:rFonts w:ascii="Courier New" w:hAnsi="Courier New"/>
-          <w:color w:val="CD9069"/>
-          <w:sz w:val="20"/>
-        </w:rPr>
-        <w:t>"Input: "</w:t>
-      </w:r>
-      <w:r>
-        <w:rPr>
-          <w:rFonts w:ascii="Courier New" w:hAnsi="Courier New"/>
-          <w:color w:val="D4D4D4"/>
-          <w:sz w:val="20"/>
-        </w:rPr>
-        <w:t>);</w:t>
-      </w:r>
-      <w:r>
-        <w:rPr>
-          <w:rFonts w:ascii="Courier New" w:hAnsi="Courier New"/>
-          <w:color w:val="D4D4D4"/>
-          <w:sz w:val="20"/>
-        </w:rPr>
-        <w:br/>
-      </w:r>
-      <w:r>
-        <w:rPr>
-          <w:rFonts w:ascii="Courier New" w:hAnsi="Courier New"/>
-          <w:color w:val="D4D4D4"/>
-          <w:sz w:val="20"/>
-        </w:rPr>
-        <w:t xml:space="preserve">    </w:t>
-      </w:r>
-      <w:r>
-        <w:rPr>
-          <w:rFonts w:ascii="Courier New" w:hAnsi="Courier New"/>
-          <w:color w:val="39C8B0"/>
-          <w:sz w:val="20"/>
-        </w:rPr>
-        <w:t>System</w:t>
-      </w:r>
-      <w:r>
-        <w:rPr>
-          <w:rFonts w:ascii="Courier New" w:hAnsi="Courier New"/>
-          <w:color w:val="D4D4D4"/>
-          <w:sz w:val="20"/>
-        </w:rPr>
-        <w:t>.</w:t>
-      </w:r>
-      <w:r>
-        <w:rPr>
-          <w:rFonts w:ascii="Courier New" w:hAnsi="Courier New"/>
-          <w:color w:val="FFC66D"/>
-          <w:sz w:val="20"/>
-        </w:rPr>
-        <w:t>out</w:t>
-      </w:r>
-      <w:r>
-        <w:rPr>
-          <w:rFonts w:ascii="Courier New" w:hAnsi="Courier New"/>
-          <w:color w:val="D4D4D4"/>
-          <w:sz w:val="20"/>
-        </w:rPr>
-        <w:t>.</w:t>
-      </w:r>
-      <w:r>
-        <w:rPr>
-          <w:rFonts w:ascii="Courier New" w:hAnsi="Courier New"/>
-          <w:color w:val="DBDBAA"/>
-          <w:sz w:val="20"/>
-        </w:rPr>
-        <w:t>println</w:t>
-      </w:r>
-      <w:r>
-        <w:rPr>
-          <w:rFonts w:ascii="Courier New" w:hAnsi="Courier New"/>
-          <w:color w:val="D4D4D4"/>
-          <w:sz w:val="20"/>
-        </w:rPr>
-        <w:t>(</w:t>
-      </w:r>
-      <w:r>
-        <w:rPr>
-          <w:rFonts w:ascii="Courier New" w:hAnsi="Courier New"/>
-          <w:color w:val="9CDCFE"/>
-          <w:sz w:val="20"/>
-        </w:rPr>
-        <w:t>input</w:t>
-      </w:r>
-      <w:r>
-        <w:rPr>
-          <w:rFonts w:ascii="Courier New" w:hAnsi="Courier New"/>
-          <w:color w:val="D4D4D4"/>
-          <w:sz w:val="20"/>
-        </w:rPr>
-        <w:t>);</w:t>
-      </w:r>
-      <w:r>
-        <w:rPr>
-          <w:rFonts w:ascii="Courier New" w:hAnsi="Courier New"/>
-          <w:color w:val="D4D4D4"/>
-          <w:sz w:val="20"/>
-        </w:rPr>
-        <w:br/>
-      </w:r>
-      <w:r>
-        <w:rPr>
-          <w:rFonts w:ascii="Courier New" w:hAnsi="Courier New"/>
-          <w:color w:val="D4D4D4"/>
-          <w:sz w:val="20"/>
-        </w:rPr>
-        <w:br/>
-      </w:r>
-      <w:r>
-        <w:rPr>
-          <w:rFonts w:ascii="Courier New" w:hAnsi="Courier New"/>
-          <w:color w:val="D4D4D4"/>
-          <w:sz w:val="20"/>
-        </w:rPr>
-        <w:t xml:space="preserve">    </w:t>
-      </w:r>
-      <w:r>
-        <w:rPr>
-          <w:rFonts w:ascii="Courier New" w:hAnsi="Courier New"/>
-          <w:color w:val="699856"/>
-          <w:sz w:val="20"/>
-        </w:rPr>
-        <w:t>// Найти наибольший потенциал</w:t>
-      </w:r>
-      <w:r>
-        <w:rPr>
-          <w:rFonts w:ascii="Courier New" w:hAnsi="Courier New"/>
-          <w:color w:val="699856"/>
-          <w:sz w:val="20"/>
-        </w:rPr>
-        <w:br/>
-      </w:r>
-      <w:r>
-        <w:rPr>
-          <w:rFonts w:ascii="Courier New" w:hAnsi="Courier New"/>
-          <w:color w:val="699856"/>
-          <w:sz w:val="20"/>
-        </w:rPr>
-        <w:t xml:space="preserve">    </w:t>
-      </w:r>
-      <w:r>
-        <w:rPr>
-          <w:rFonts w:ascii="Courier New" w:hAnsi="Courier New"/>
-          <w:color w:val="499CD5"/>
-          <w:sz w:val="20"/>
-        </w:rPr>
-        <w:t xml:space="preserve">double </w:t>
-      </w:r>
-      <w:r>
-        <w:rPr>
-          <w:rFonts w:ascii="Courier New" w:hAnsi="Courier New"/>
-          <w:color w:val="D4D4D4"/>
-          <w:sz w:val="20"/>
-        </w:rPr>
-        <w:t>maxP = -</w:t>
-      </w:r>
-      <w:r>
-        <w:rPr>
-          <w:rFonts w:ascii="Courier New" w:hAnsi="Courier New"/>
-          <w:color w:val="B4CDA8"/>
-          <w:sz w:val="20"/>
-        </w:rPr>
-        <w:t>1</w:t>
-      </w:r>
-      <w:r>
-        <w:rPr>
-          <w:rFonts w:ascii="Courier New" w:hAnsi="Courier New"/>
-          <w:color w:val="D4D4D4"/>
-          <w:sz w:val="20"/>
-        </w:rPr>
-        <w:t>;</w:t>
-      </w:r>
-      <w:r>
-        <w:rPr>
-          <w:rFonts w:ascii="Courier New" w:hAnsi="Courier New"/>
-          <w:color w:val="D4D4D4"/>
-          <w:sz w:val="20"/>
-        </w:rPr>
-        <w:br/>
-      </w:r>
-      <w:r>
-        <w:rPr>
-          <w:rFonts w:ascii="Courier New" w:hAnsi="Courier New"/>
-          <w:color w:val="D4D4D4"/>
-          <w:sz w:val="20"/>
-        </w:rPr>
-        <w:t xml:space="preserve">    </w:t>
-      </w:r>
-      <w:r>
-        <w:rPr>
-          <w:rFonts w:ascii="Courier New" w:hAnsi="Courier New"/>
-          <w:color w:val="499CD5"/>
-          <w:sz w:val="20"/>
-        </w:rPr>
-        <w:t xml:space="preserve">int </w:t>
-      </w:r>
-      <w:r>
-        <w:rPr>
-          <w:rFonts w:ascii="Courier New" w:hAnsi="Courier New"/>
-          <w:color w:val="D4D4D4"/>
-          <w:sz w:val="20"/>
-        </w:rPr>
-        <w:t>idxMaxP = -</w:t>
-      </w:r>
-      <w:r>
-        <w:rPr>
-          <w:rFonts w:ascii="Courier New" w:hAnsi="Courier New"/>
-          <w:color w:val="B4CDA8"/>
-          <w:sz w:val="20"/>
-        </w:rPr>
-        <w:t>1</w:t>
-      </w:r>
-      <w:r>
-        <w:rPr>
-          <w:rFonts w:ascii="Courier New" w:hAnsi="Courier New"/>
-          <w:color w:val="D4D4D4"/>
-          <w:sz w:val="20"/>
-        </w:rPr>
-        <w:t>;</w:t>
-      </w:r>
-      <w:r>
-        <w:rPr>
-          <w:rFonts w:ascii="Courier New" w:hAnsi="Courier New"/>
-          <w:color w:val="D4D4D4"/>
-          <w:sz w:val="20"/>
-        </w:rPr>
-        <w:br/>
-      </w:r>
-      <w:r>
-        <w:rPr>
-          <w:rFonts w:ascii="Courier New" w:hAnsi="Courier New"/>
-          <w:color w:val="D4D4D4"/>
-          <w:sz w:val="20"/>
-        </w:rPr>
-        <w:t xml:space="preserve">    </w:t>
-      </w:r>
-      <w:r>
-        <w:rPr>
-          <w:rFonts w:ascii="Courier New" w:hAnsi="Courier New"/>
-          <w:color w:val="499CD5"/>
-          <w:sz w:val="20"/>
-        </w:rPr>
-        <w:t xml:space="preserve">for </w:t>
-      </w:r>
-      <w:r>
-        <w:rPr>
-          <w:rFonts w:ascii="Courier New" w:hAnsi="Courier New"/>
-          <w:color w:val="D4D4D4"/>
-          <w:sz w:val="20"/>
-        </w:rPr>
-        <w:t>(</w:t>
-      </w:r>
-      <w:r>
-        <w:rPr>
-          <w:rFonts w:ascii="Courier New" w:hAnsi="Courier New"/>
-          <w:color w:val="499CD5"/>
-          <w:sz w:val="20"/>
-        </w:rPr>
-        <w:t xml:space="preserve">int </w:t>
-      </w:r>
-      <w:r>
-        <w:rPr>
-          <w:rFonts w:ascii="Courier New" w:hAnsi="Courier New"/>
-          <w:color w:val="D4D4D4"/>
-          <w:sz w:val="20"/>
-        </w:rPr>
-        <w:t xml:space="preserve">i = </w:t>
-      </w:r>
-      <w:r>
-        <w:rPr>
-          <w:rFonts w:ascii="Courier New" w:hAnsi="Courier New"/>
-          <w:color w:val="B4CDA8"/>
-          <w:sz w:val="20"/>
-        </w:rPr>
-        <w:t>0</w:t>
-      </w:r>
-      <w:r>
-        <w:rPr>
-          <w:rFonts w:ascii="Courier New" w:hAnsi="Courier New"/>
-          <w:color w:val="D4D4D4"/>
-          <w:sz w:val="20"/>
-        </w:rPr>
-        <w:t xml:space="preserve">; i &lt; </w:t>
-      </w:r>
-      <w:r>
-        <w:rPr>
-          <w:rFonts w:ascii="Courier New" w:hAnsi="Courier New"/>
-          <w:color w:val="9CDCFE"/>
-          <w:sz w:val="20"/>
-        </w:rPr>
-        <w:t>Ps</w:t>
-      </w:r>
-      <w:r>
-        <w:rPr>
-          <w:rFonts w:ascii="Courier New" w:hAnsi="Courier New"/>
-          <w:color w:val="D4D4D4"/>
-          <w:sz w:val="20"/>
-        </w:rPr>
-        <w:t>.</w:t>
-      </w:r>
-      <w:r>
-        <w:rPr>
-          <w:rFonts w:ascii="Courier New" w:hAnsi="Courier New"/>
-          <w:color w:val="9CDCFE"/>
-          <w:sz w:val="20"/>
-        </w:rPr>
-        <w:t>length</w:t>
-      </w:r>
-      <w:r>
-        <w:rPr>
-          <w:rFonts w:ascii="Courier New" w:hAnsi="Courier New"/>
-          <w:color w:val="D4D4D4"/>
-          <w:sz w:val="20"/>
-        </w:rPr>
-        <w:t>; i++) {</w:t>
-      </w:r>
-      <w:r>
-        <w:rPr>
-          <w:rFonts w:ascii="Courier New" w:hAnsi="Courier New"/>
-          <w:color w:val="D4D4D4"/>
-          <w:sz w:val="20"/>
-        </w:rPr>
-        <w:br/>
-      </w:r>
-      <w:r>
-        <w:rPr>
-          <w:rFonts w:ascii="Courier New" w:hAnsi="Courier New"/>
-          <w:color w:val="D4D4D4"/>
-          <w:sz w:val="20"/>
-        </w:rPr>
-        <w:t xml:space="preserve">        </w:t>
-      </w:r>
-      <w:r>
-        <w:rPr>
-          <w:rFonts w:ascii="Courier New" w:hAnsi="Courier New"/>
-          <w:color w:val="499CD5"/>
-          <w:sz w:val="20"/>
-        </w:rPr>
-        <w:t xml:space="preserve">double </w:t>
-      </w:r>
-      <w:r>
-        <w:rPr>
-          <w:rFonts w:ascii="Courier New" w:hAnsi="Courier New"/>
-          <w:color w:val="94DBFD"/>
-          <w:sz w:val="20"/>
-        </w:rPr>
-        <w:t xml:space="preserve">p </w:t>
-      </w:r>
-      <w:r>
-        <w:rPr>
-          <w:rFonts w:ascii="Courier New" w:hAnsi="Courier New"/>
-          <w:color w:val="D4D4D4"/>
-          <w:sz w:val="20"/>
-        </w:rPr>
-        <w:t xml:space="preserve">= </w:t>
-      </w:r>
-      <w:r>
-        <w:rPr>
-          <w:rFonts w:ascii="Courier New" w:hAnsi="Courier New"/>
-          <w:color w:val="9CDCFE"/>
-          <w:sz w:val="20"/>
-        </w:rPr>
-        <w:t>Ps</w:t>
-      </w:r>
-      <w:r>
-        <w:rPr>
-          <w:rFonts w:ascii="Courier New" w:hAnsi="Courier New"/>
-          <w:color w:val="D4D4D4"/>
-          <w:sz w:val="20"/>
-        </w:rPr>
-        <w:t>[i];</w:t>
-      </w:r>
-      <w:r>
-        <w:rPr>
-          <w:rFonts w:ascii="Courier New" w:hAnsi="Courier New"/>
-          <w:color w:val="D4D4D4"/>
-          <w:sz w:val="20"/>
-        </w:rPr>
-        <w:br/>
-      </w:r>
-      <w:r>
-        <w:rPr>
-          <w:rFonts w:ascii="Courier New" w:hAnsi="Courier New"/>
-          <w:color w:val="D4D4D4"/>
-          <w:sz w:val="20"/>
-        </w:rPr>
-        <w:t xml:space="preserve">        </w:t>
-      </w:r>
-      <w:r>
-        <w:rPr>
-          <w:rFonts w:ascii="Courier New" w:hAnsi="Courier New"/>
-          <w:color w:val="499CD5"/>
-          <w:sz w:val="20"/>
-        </w:rPr>
-        <w:t xml:space="preserve">if </w:t>
-      </w:r>
-      <w:r>
-        <w:rPr>
-          <w:rFonts w:ascii="Courier New" w:hAnsi="Courier New"/>
-          <w:color w:val="D4D4D4"/>
-          <w:sz w:val="20"/>
-        </w:rPr>
-        <w:t>(</w:t>
-      </w:r>
-      <w:r>
-        <w:rPr>
-          <w:rFonts w:ascii="Courier New" w:hAnsi="Courier New"/>
-          <w:color w:val="94DBFD"/>
-          <w:sz w:val="20"/>
-        </w:rPr>
-        <w:t xml:space="preserve">p </w:t>
-      </w:r>
-      <w:r>
-        <w:rPr>
-          <w:rFonts w:ascii="Courier New" w:hAnsi="Courier New"/>
-          <w:color w:val="D4D4D4"/>
-          <w:sz w:val="20"/>
-        </w:rPr>
-        <w:t>&gt; maxP) {</w:t>
-      </w:r>
-      <w:r>
-        <w:rPr>
-          <w:rFonts w:ascii="Courier New" w:hAnsi="Courier New"/>
-          <w:color w:val="D4D4D4"/>
-          <w:sz w:val="20"/>
-        </w:rPr>
-        <w:br/>
-      </w:r>
-      <w:r>
-        <w:rPr>
-          <w:rFonts w:ascii="Courier New" w:hAnsi="Courier New"/>
-          <w:color w:val="D4D4D4"/>
-          <w:sz w:val="20"/>
-        </w:rPr>
-        <w:t xml:space="preserve">            maxP = </w:t>
-      </w:r>
-      <w:r>
-        <w:rPr>
-          <w:rFonts w:ascii="Courier New" w:hAnsi="Courier New"/>
-          <w:color w:val="94DBFD"/>
-          <w:sz w:val="20"/>
-        </w:rPr>
-        <w:t>p</w:t>
-      </w:r>
-      <w:r>
-        <w:rPr>
-          <w:rFonts w:ascii="Courier New" w:hAnsi="Courier New"/>
-          <w:color w:val="D4D4D4"/>
-          <w:sz w:val="20"/>
-        </w:rPr>
-        <w:t>;</w:t>
-      </w:r>
-      <w:r>
-        <w:rPr>
-          <w:rFonts w:ascii="Courier New" w:hAnsi="Courier New"/>
-          <w:color w:val="D4D4D4"/>
-          <w:sz w:val="20"/>
-        </w:rPr>
-        <w:br/>
-      </w:r>
-      <w:r>
-        <w:rPr>
-          <w:rFonts w:ascii="Courier New" w:hAnsi="Courier New"/>
-          <w:color w:val="D4D4D4"/>
-          <w:sz w:val="20"/>
-        </w:rPr>
-        <w:t xml:space="preserve">            idxMaxP = i;</w:t>
-      </w:r>
-      <w:r>
-        <w:rPr>
-          <w:rFonts w:ascii="Courier New" w:hAnsi="Courier New"/>
-          <w:color w:val="D4D4D4"/>
-          <w:sz w:val="20"/>
-        </w:rPr>
-        <w:br/>
-      </w:r>
-      <w:r>
-        <w:rPr>
-          <w:rFonts w:ascii="Courier New" w:hAnsi="Courier New"/>
-          <w:color w:val="D4D4D4"/>
-          <w:sz w:val="20"/>
-        </w:rPr>
-        <w:t xml:space="preserve">        }</w:t>
-      </w:r>
-      <w:r>
-        <w:rPr>
-          <w:rFonts w:ascii="Courier New" w:hAnsi="Courier New"/>
-          <w:color w:val="D4D4D4"/>
-          <w:sz w:val="20"/>
-        </w:rPr>
-        <w:br/>
-      </w:r>
-      <w:r>
-        <w:rPr>
-          <w:rFonts w:ascii="Courier New" w:hAnsi="Courier New"/>
-          <w:color w:val="D4D4D4"/>
-          <w:sz w:val="20"/>
-        </w:rPr>
-        <w:t xml:space="preserve">    }</w:t>
-      </w:r>
-      <w:r>
-        <w:rPr>
-          <w:rFonts w:ascii="Courier New" w:hAnsi="Courier New"/>
-          <w:color w:val="D4D4D4"/>
-          <w:sz w:val="20"/>
-        </w:rPr>
-        <w:br/>
-      </w:r>
-      <w:r>
-        <w:rPr>
-          <w:rFonts w:ascii="Courier New" w:hAnsi="Courier New"/>
-          <w:color w:val="D4D4D4"/>
-          <w:sz w:val="20"/>
-        </w:rPr>
-        <w:br/>
-      </w:r>
-      <w:r>
-        <w:rPr>
-          <w:rFonts w:ascii="Courier New" w:hAnsi="Courier New"/>
-          <w:color w:val="D4D4D4"/>
-          <w:sz w:val="20"/>
-        </w:rPr>
-        <w:t xml:space="preserve">    </w:t>
-      </w:r>
-      <w:r>
-        <w:rPr>
-          <w:rFonts w:ascii="Courier New" w:hAnsi="Courier New"/>
-          <w:color w:val="499CD5"/>
-          <w:sz w:val="20"/>
-        </w:rPr>
-        <w:t xml:space="preserve">return </w:t>
-      </w:r>
-      <w:r>
-        <w:rPr>
-          <w:rFonts w:ascii="Courier New" w:hAnsi="Courier New"/>
-          <w:color w:val="9CDCFE"/>
-          <w:sz w:val="20"/>
-        </w:rPr>
-        <w:t>shapes</w:t>
-      </w:r>
-      <w:r>
-        <w:rPr>
-          <w:rFonts w:ascii="Courier New" w:hAnsi="Courier New"/>
-          <w:color w:val="D4D4D4"/>
-          <w:sz w:val="20"/>
-        </w:rPr>
-        <w:t>.</w:t>
-      </w:r>
-      <w:r>
-        <w:rPr>
-          <w:rFonts w:ascii="Courier New" w:hAnsi="Courier New"/>
-          <w:color w:val="DBDBAA"/>
-          <w:sz w:val="20"/>
-        </w:rPr>
-        <w:t>get</w:t>
-      </w:r>
-      <w:r>
-        <w:rPr>
-          <w:rFonts w:ascii="Courier New" w:hAnsi="Courier New"/>
-          <w:color w:val="D4D4D4"/>
-          <w:sz w:val="20"/>
-        </w:rPr>
-        <w:t>(idxMaxP);</w:t>
-      </w:r>
-      <w:r>
-        <w:rPr>
-          <w:rFonts w:ascii="Courier New" w:hAnsi="Courier New"/>
-          <w:color w:val="D4D4D4"/>
-          <w:sz w:val="20"/>
-        </w:rPr>
-        <w:br/>
-      </w:r>
-      <w:r>
-        <w:rPr>
-          <w:rFonts w:ascii="Courier New" w:hAnsi="Courier New"/>
-          <w:color w:val="D4D4D4"/>
-          <w:sz w:val="20"/>
-        </w:rPr>
-        <w:t>}</w:t>
-      </w:r>
-      <w:r>
-        <w:rPr>
-          <w:rFonts w:ascii="Courier New" w:hAnsi="Courier New"/>
-          <w:color w:val="D4D4D4"/>
-          <w:sz w:val="20"/>
-        </w:rPr>
-        <w:br/>
-      </w:r>
-      <w:r>
-        <w:rPr>
-          <w:rFonts w:ascii="Courier New" w:hAnsi="Courier New"/>
-          <w:color w:val="D4D4D4"/>
-          <w:sz w:val="20"/>
-        </w:rPr>
-        <w:br/>
-      </w:r>
-      <w:r>
-        <w:rPr>
-          <w:rFonts w:ascii="Courier New" w:hAnsi="Courier New"/>
-          <w:color w:val="6A9955"/>
-          <w:sz w:val="20"/>
-        </w:rPr>
-        <w:t>/**</w:t>
-      </w:r>
-      <w:r>
-        <w:rPr>
-          <w:rFonts w:ascii="Courier New" w:hAnsi="Courier New"/>
-          <w:color w:val="6A9955"/>
-          <w:sz w:val="20"/>
-        </w:rPr>
-        <w:br/>
-      </w:r>
-      <w:r>
-        <w:rPr>
-          <w:rFonts w:ascii="Courier New" w:hAnsi="Courier New"/>
-          <w:color w:val="6A9955"/>
-          <w:sz w:val="20"/>
-        </w:rPr>
-        <w:t xml:space="preserve"> * Метод вычисления потенциалов для каждой фигуры</w:t>
-      </w:r>
-      <w:r>
-        <w:rPr>
-          <w:rFonts w:ascii="Courier New" w:hAnsi="Courier New"/>
-          <w:color w:val="6A9955"/>
-          <w:sz w:val="20"/>
-        </w:rPr>
-        <w:br/>
-      </w:r>
-      <w:r>
-        <w:rPr>
-          <w:rFonts w:ascii="Courier New" w:hAnsi="Courier New"/>
-          <w:color w:val="6A9955"/>
-          <w:sz w:val="20"/>
-        </w:rPr>
-        <w:t xml:space="preserve"> */</w:t>
-      </w:r>
-      <w:r>
-        <w:rPr>
-          <w:rFonts w:ascii="Courier New" w:hAnsi="Courier New"/>
-          <w:color w:val="6A9955"/>
-          <w:sz w:val="20"/>
-        </w:rPr>
-        <w:br/>
-      </w:r>
-      <w:r>
-        <w:rPr>
-          <w:rFonts w:ascii="Courier New" w:hAnsi="Courier New"/>
-          <w:color w:val="499CD5"/>
-          <w:sz w:val="20"/>
-        </w:rPr>
-        <w:t xml:space="preserve">public void </w:t>
-      </w:r>
-      <w:r>
-        <w:rPr>
-          <w:rFonts w:ascii="Courier New" w:hAnsi="Courier New"/>
-          <w:color w:val="DCDCAA"/>
-          <w:sz w:val="20"/>
-        </w:rPr>
-        <w:t>potential</w:t>
-      </w:r>
-      <w:r>
-        <w:rPr>
-          <w:rFonts w:ascii="Courier New" w:hAnsi="Courier New"/>
-          <w:color w:val="D4D4D4"/>
-          <w:sz w:val="20"/>
-        </w:rPr>
-        <w:t>() {</w:t>
-      </w:r>
-      <w:r>
-        <w:rPr>
-          <w:rFonts w:ascii="Courier New" w:hAnsi="Courier New"/>
-          <w:color w:val="D4D4D4"/>
-          <w:sz w:val="20"/>
-        </w:rPr>
-        <w:br/>
-      </w:r>
-      <w:r>
-        <w:rPr>
-          <w:rFonts w:ascii="Courier New" w:hAnsi="Courier New"/>
-          <w:color w:val="D4D4D4"/>
-          <w:sz w:val="20"/>
-        </w:rPr>
-        <w:t xml:space="preserve">    </w:t>
-      </w:r>
-      <w:r>
-        <w:rPr>
-          <w:rFonts w:ascii="Courier New" w:hAnsi="Courier New"/>
-          <w:color w:val="499CD5"/>
-          <w:sz w:val="20"/>
-        </w:rPr>
-        <w:t xml:space="preserve">for </w:t>
-      </w:r>
-      <w:r>
-        <w:rPr>
-          <w:rFonts w:ascii="Courier New" w:hAnsi="Courier New"/>
-          <w:color w:val="D4D4D4"/>
-          <w:sz w:val="20"/>
-        </w:rPr>
-        <w:t>(</w:t>
-      </w:r>
-      <w:r>
-        <w:rPr>
-          <w:rFonts w:ascii="Courier New" w:hAnsi="Courier New"/>
-          <w:color w:val="499CD5"/>
-          <w:sz w:val="20"/>
-        </w:rPr>
-        <w:t xml:space="preserve">int </w:t>
-      </w:r>
-      <w:r>
-        <w:rPr>
-          <w:rFonts w:ascii="Courier New" w:hAnsi="Courier New"/>
-          <w:color w:val="D4D4D4"/>
-          <w:sz w:val="20"/>
-        </w:rPr>
-        <w:t xml:space="preserve">i = </w:t>
-      </w:r>
-      <w:r>
-        <w:rPr>
-          <w:rFonts w:ascii="Courier New" w:hAnsi="Courier New"/>
-          <w:color w:val="B4CDA8"/>
-          <w:sz w:val="20"/>
-        </w:rPr>
-        <w:t>0</w:t>
-      </w:r>
-      <w:r>
-        <w:rPr>
-          <w:rFonts w:ascii="Courier New" w:hAnsi="Courier New"/>
-          <w:color w:val="D4D4D4"/>
-          <w:sz w:val="20"/>
-        </w:rPr>
-        <w:t xml:space="preserve">; i &lt; </w:t>
-      </w:r>
-      <w:r>
-        <w:rPr>
-          <w:rFonts w:ascii="Courier New" w:hAnsi="Courier New"/>
-          <w:color w:val="9CDCFE"/>
-          <w:sz w:val="20"/>
-        </w:rPr>
-        <w:t>shapes</w:t>
-      </w:r>
-      <w:r>
-        <w:rPr>
-          <w:rFonts w:ascii="Courier New" w:hAnsi="Courier New"/>
-          <w:color w:val="D4D4D4"/>
-          <w:sz w:val="20"/>
-        </w:rPr>
-        <w:t>.</w:t>
-      </w:r>
-      <w:r>
-        <w:rPr>
-          <w:rFonts w:ascii="Courier New" w:hAnsi="Courier New"/>
-          <w:color w:val="DBDBAA"/>
-          <w:sz w:val="20"/>
-        </w:rPr>
-        <w:t>size</w:t>
-      </w:r>
-      <w:r>
-        <w:rPr>
-          <w:rFonts w:ascii="Courier New" w:hAnsi="Courier New"/>
-          <w:color w:val="D4D4D4"/>
-          <w:sz w:val="20"/>
-        </w:rPr>
-        <w:t>(); i++) {</w:t>
-      </w:r>
-      <w:r>
-        <w:rPr>
-          <w:rFonts w:ascii="Courier New" w:hAnsi="Courier New"/>
-          <w:color w:val="D4D4D4"/>
-          <w:sz w:val="20"/>
-        </w:rPr>
-        <w:br/>
-      </w:r>
-      <w:r>
-        <w:rPr>
-          <w:rFonts w:ascii="Courier New" w:hAnsi="Courier New"/>
-          <w:color w:val="D4D4D4"/>
-          <w:sz w:val="20"/>
-        </w:rPr>
-        <w:t xml:space="preserve">        </w:t>
-      </w:r>
-      <w:r>
-        <w:rPr>
-          <w:rFonts w:ascii="Courier New" w:hAnsi="Courier New"/>
-          <w:color w:val="39C8B0"/>
-          <w:sz w:val="20"/>
-        </w:rPr>
-        <w:t xml:space="preserve">Shape </w:t>
-      </w:r>
-      <w:r>
-        <w:rPr>
-          <w:rFonts w:ascii="Courier New" w:hAnsi="Courier New"/>
-          <w:color w:val="94DBFD"/>
-          <w:sz w:val="20"/>
-        </w:rPr>
-        <w:t xml:space="preserve">shape </w:t>
-      </w:r>
-      <w:r>
-        <w:rPr>
-          <w:rFonts w:ascii="Courier New" w:hAnsi="Courier New"/>
-          <w:color w:val="D4D4D4"/>
-          <w:sz w:val="20"/>
-        </w:rPr>
-        <w:t xml:space="preserve">= </w:t>
-      </w:r>
-      <w:r>
-        <w:rPr>
-          <w:rFonts w:ascii="Courier New" w:hAnsi="Courier New"/>
-          <w:color w:val="9CDCFE"/>
-          <w:sz w:val="20"/>
-        </w:rPr>
-        <w:t>shapes</w:t>
-      </w:r>
-      <w:r>
-        <w:rPr>
-          <w:rFonts w:ascii="Courier New" w:hAnsi="Courier New"/>
-          <w:color w:val="D4D4D4"/>
-          <w:sz w:val="20"/>
-        </w:rPr>
-        <w:t>.</w:t>
-      </w:r>
-      <w:r>
-        <w:rPr>
-          <w:rFonts w:ascii="Courier New" w:hAnsi="Courier New"/>
-          <w:color w:val="DBDBAA"/>
-          <w:sz w:val="20"/>
-        </w:rPr>
-        <w:t>get</w:t>
-      </w:r>
-      <w:r>
-        <w:rPr>
-          <w:rFonts w:ascii="Courier New" w:hAnsi="Courier New"/>
-          <w:color w:val="D4D4D4"/>
-          <w:sz w:val="20"/>
-        </w:rPr>
-        <w:t>(i);</w:t>
-      </w:r>
-      <w:r>
-        <w:rPr>
-          <w:rFonts w:ascii="Courier New" w:hAnsi="Courier New"/>
-          <w:color w:val="D4D4D4"/>
-          <w:sz w:val="20"/>
-        </w:rPr>
-        <w:br/>
-      </w:r>
-      <w:r>
-        <w:rPr>
-          <w:rFonts w:ascii="Courier New" w:hAnsi="Courier New"/>
-          <w:color w:val="D4D4D4"/>
-          <w:sz w:val="20"/>
-        </w:rPr>
-        <w:t xml:space="preserve">        </w:t>
-      </w:r>
-      <w:r>
-        <w:rPr>
-          <w:rFonts w:ascii="Courier New" w:hAnsi="Courier New"/>
-          <w:color w:val="499CD5"/>
-          <w:sz w:val="20"/>
-        </w:rPr>
-        <w:t xml:space="preserve">int </w:t>
-      </w:r>
-      <w:r>
-        <w:rPr>
-          <w:rFonts w:ascii="Courier New" w:hAnsi="Courier New"/>
-          <w:color w:val="94DBFD"/>
-          <w:sz w:val="20"/>
-        </w:rPr>
-        <w:t xml:space="preserve">r </w:t>
-      </w:r>
-      <w:r>
-        <w:rPr>
-          <w:rFonts w:ascii="Courier New" w:hAnsi="Courier New"/>
-          <w:color w:val="D4D4D4"/>
-          <w:sz w:val="20"/>
-        </w:rPr>
-        <w:t xml:space="preserve">= </w:t>
-      </w:r>
-      <w:r>
-        <w:rPr>
-          <w:rFonts w:ascii="Courier New" w:hAnsi="Courier New"/>
-          <w:color w:val="DBDBAA"/>
-          <w:sz w:val="20"/>
-        </w:rPr>
-        <w:t>compare</w:t>
-      </w:r>
-      <w:r>
-        <w:rPr>
-          <w:rFonts w:ascii="Courier New" w:hAnsi="Courier New"/>
-          <w:color w:val="D4D4D4"/>
-          <w:sz w:val="20"/>
-        </w:rPr>
-        <w:t>(</w:t>
-      </w:r>
-      <w:r>
-        <w:rPr>
-          <w:rFonts w:ascii="Courier New" w:hAnsi="Courier New"/>
-          <w:color w:val="9CDCFE"/>
-          <w:sz w:val="20"/>
-        </w:rPr>
-        <w:t>input</w:t>
-      </w:r>
-      <w:r>
-        <w:rPr>
-          <w:rFonts w:ascii="Courier New" w:hAnsi="Courier New"/>
-          <w:color w:val="D4D4D4"/>
-          <w:sz w:val="20"/>
-        </w:rPr>
-        <w:t xml:space="preserve">, </w:t>
-      </w:r>
-      <w:r>
-        <w:rPr>
-          <w:rFonts w:ascii="Courier New" w:hAnsi="Courier New"/>
-          <w:color w:val="94DBFD"/>
-          <w:sz w:val="20"/>
-        </w:rPr>
-        <w:t>shape</w:t>
-      </w:r>
-      <w:r>
-        <w:rPr>
-          <w:rFonts w:ascii="Courier New" w:hAnsi="Courier New"/>
-          <w:color w:val="D4D4D4"/>
-          <w:sz w:val="20"/>
-        </w:rPr>
-        <w:t>);</w:t>
-      </w:r>
-      <w:r>
-        <w:rPr>
-          <w:rFonts w:ascii="Courier New" w:hAnsi="Courier New"/>
-          <w:color w:val="D4D4D4"/>
-          <w:sz w:val="20"/>
-        </w:rPr>
-        <w:br/>
-      </w:r>
-      <w:r>
-        <w:rPr>
-          <w:rFonts w:ascii="Courier New" w:hAnsi="Courier New"/>
-          <w:color w:val="D4D4D4"/>
-          <w:sz w:val="20"/>
-        </w:rPr>
-        <w:t xml:space="preserve">        </w:t>
-      </w:r>
-      <w:r>
-        <w:rPr>
-          <w:rFonts w:ascii="Courier New" w:hAnsi="Courier New"/>
-          <w:color w:val="9CDCFE"/>
-          <w:sz w:val="20"/>
-        </w:rPr>
-        <w:t>Ps</w:t>
-      </w:r>
-      <w:r>
-        <w:rPr>
-          <w:rFonts w:ascii="Courier New" w:hAnsi="Courier New"/>
-          <w:color w:val="D4D4D4"/>
-          <w:sz w:val="20"/>
-        </w:rPr>
-        <w:t xml:space="preserve">[i] += </w:t>
-      </w:r>
-      <w:r>
-        <w:rPr>
-          <w:rFonts w:ascii="Courier New" w:hAnsi="Courier New"/>
-          <w:color w:val="B4CDA8"/>
-          <w:sz w:val="20"/>
-        </w:rPr>
-        <w:t xml:space="preserve">1_000_000 </w:t>
-      </w:r>
-      <w:r>
-        <w:rPr>
-          <w:rFonts w:ascii="Courier New" w:hAnsi="Courier New"/>
-          <w:color w:val="D4D4D4"/>
-          <w:sz w:val="20"/>
-        </w:rPr>
-        <w:t>/ (</w:t>
-      </w:r>
-      <w:r>
-        <w:rPr>
-          <w:rFonts w:ascii="Courier New" w:hAnsi="Courier New"/>
-          <w:color w:val="B4CDA8"/>
-          <w:sz w:val="20"/>
-        </w:rPr>
-        <w:t xml:space="preserve">1 </w:t>
-      </w:r>
-      <w:r>
-        <w:rPr>
-          <w:rFonts w:ascii="Courier New" w:hAnsi="Courier New"/>
-          <w:color w:val="D4D4D4"/>
-          <w:sz w:val="20"/>
-        </w:rPr>
-        <w:t xml:space="preserve">+ </w:t>
-      </w:r>
-      <w:r>
-        <w:rPr>
-          <w:rFonts w:ascii="Courier New" w:hAnsi="Courier New"/>
-          <w:color w:val="39C8B0"/>
-          <w:sz w:val="20"/>
-        </w:rPr>
-        <w:t>Math</w:t>
-      </w:r>
-      <w:r>
-        <w:rPr>
-          <w:rFonts w:ascii="Courier New" w:hAnsi="Courier New"/>
-          <w:color w:val="D4D4D4"/>
-          <w:sz w:val="20"/>
-        </w:rPr>
-        <w:t>.pow(</w:t>
-      </w:r>
-      <w:r>
-        <w:rPr>
-          <w:rFonts w:ascii="Courier New" w:hAnsi="Courier New"/>
-          <w:color w:val="94DBFD"/>
-          <w:sz w:val="20"/>
-        </w:rPr>
-        <w:t>r</w:t>
-      </w:r>
-      <w:r>
-        <w:rPr>
-          <w:rFonts w:ascii="Courier New" w:hAnsi="Courier New"/>
-          <w:color w:val="D4D4D4"/>
-          <w:sz w:val="20"/>
-        </w:rPr>
-        <w:t xml:space="preserve">, </w:t>
-      </w:r>
-      <w:r>
-        <w:rPr>
-          <w:rFonts w:ascii="Courier New" w:hAnsi="Courier New"/>
-          <w:color w:val="B4CDA8"/>
-          <w:sz w:val="20"/>
-        </w:rPr>
-        <w:t>2</w:t>
-      </w:r>
-      <w:r>
-        <w:rPr>
-          <w:rFonts w:ascii="Courier New" w:hAnsi="Courier New"/>
-          <w:color w:val="D4D4D4"/>
-          <w:sz w:val="20"/>
-        </w:rPr>
-        <w:t>));</w:t>
-      </w:r>
-      <w:r>
-        <w:rPr>
-          <w:rFonts w:ascii="Courier New" w:hAnsi="Courier New"/>
-          <w:color w:val="D4D4D4"/>
-          <w:sz w:val="20"/>
-        </w:rPr>
-        <w:br/>
-      </w:r>
-      <w:r>
-        <w:rPr>
-          <w:rFonts w:ascii="Courier New" w:hAnsi="Courier New"/>
-          <w:color w:val="D4D4D4"/>
-          <w:sz w:val="20"/>
-        </w:rPr>
-        <w:t xml:space="preserve">    }</w:t>
-      </w:r>
-      <w:r>
-        <w:rPr>
-          <w:rFonts w:ascii="Courier New" w:hAnsi="Courier New"/>
-          <w:color w:val="D4D4D4"/>
-          <w:sz w:val="20"/>
-        </w:rPr>
-        <w:br/>
-      </w:r>
-      <w:r>
-        <w:rPr>
-          <w:rFonts w:ascii="Courier New" w:hAnsi="Courier New"/>
-          <w:color w:val="D4D4D4"/>
-          <w:sz w:val="20"/>
-        </w:rPr>
-        <w:br/>
-      </w:r>
-      <w:r>
-        <w:rPr>
-          <w:rFonts w:ascii="Courier New" w:hAnsi="Courier New"/>
-          <w:color w:val="D4D4D4"/>
-          <w:sz w:val="20"/>
-        </w:rPr>
-        <w:t xml:space="preserve">    </w:t>
-      </w:r>
-      <w:r>
-        <w:rPr>
-          <w:rFonts w:ascii="Courier New" w:hAnsi="Courier New"/>
-          <w:color w:val="39C8B0"/>
-          <w:sz w:val="20"/>
-        </w:rPr>
-        <w:t>System</w:t>
-      </w:r>
-      <w:r>
-        <w:rPr>
-          <w:rFonts w:ascii="Courier New" w:hAnsi="Courier New"/>
-          <w:color w:val="D4D4D4"/>
-          <w:sz w:val="20"/>
-        </w:rPr>
-        <w:t>.</w:t>
-      </w:r>
-      <w:r>
-        <w:rPr>
-          <w:rFonts w:ascii="Courier New" w:hAnsi="Courier New"/>
-          <w:color w:val="FFC66D"/>
-          <w:sz w:val="20"/>
-        </w:rPr>
-        <w:t>out</w:t>
-      </w:r>
-      <w:r>
-        <w:rPr>
-          <w:rFonts w:ascii="Courier New" w:hAnsi="Courier New"/>
-          <w:color w:val="D4D4D4"/>
-          <w:sz w:val="20"/>
-        </w:rPr>
-        <w:t>.</w:t>
-      </w:r>
-      <w:r>
-        <w:rPr>
-          <w:rFonts w:ascii="Courier New" w:hAnsi="Courier New"/>
-          <w:color w:val="DBDBAA"/>
-          <w:sz w:val="20"/>
-        </w:rPr>
-        <w:t>println</w:t>
-      </w:r>
-      <w:r>
-        <w:rPr>
-          <w:rFonts w:ascii="Courier New" w:hAnsi="Courier New"/>
-          <w:color w:val="D4D4D4"/>
-          <w:sz w:val="20"/>
-        </w:rPr>
-        <w:t>(</w:t>
-      </w:r>
-      <w:r>
-        <w:rPr>
-          <w:rFonts w:ascii="Courier New" w:hAnsi="Courier New"/>
-          <w:color w:val="CD9069"/>
-          <w:sz w:val="20"/>
-        </w:rPr>
-        <w:t>"Potentials: "</w:t>
-      </w:r>
-      <w:r>
-        <w:rPr>
-          <w:rFonts w:ascii="Courier New" w:hAnsi="Courier New"/>
-          <w:color w:val="D4D4D4"/>
-          <w:sz w:val="20"/>
-        </w:rPr>
-        <w:t>);</w:t>
-      </w:r>
-      <w:r>
-        <w:rPr>
-          <w:rFonts w:ascii="Courier New" w:hAnsi="Courier New"/>
-          <w:color w:val="D4D4D4"/>
-          <w:sz w:val="20"/>
-        </w:rPr>
-        <w:br/>
-      </w:r>
-      <w:r>
-        <w:rPr>
-          <w:rFonts w:ascii="Courier New" w:hAnsi="Courier New"/>
-          <w:color w:val="D4D4D4"/>
-          <w:sz w:val="20"/>
-        </w:rPr>
-        <w:t xml:space="preserve">    </w:t>
-      </w:r>
-      <w:r>
-        <w:rPr>
-          <w:rFonts w:ascii="Courier New" w:hAnsi="Courier New"/>
-          <w:color w:val="39C8B0"/>
-          <w:sz w:val="20"/>
-        </w:rPr>
-        <w:t>System</w:t>
-      </w:r>
-      <w:r>
-        <w:rPr>
-          <w:rFonts w:ascii="Courier New" w:hAnsi="Courier New"/>
-          <w:color w:val="D4D4D4"/>
-          <w:sz w:val="20"/>
-        </w:rPr>
-        <w:t>.</w:t>
-      </w:r>
-      <w:r>
-        <w:rPr>
-          <w:rFonts w:ascii="Courier New" w:hAnsi="Courier New"/>
-          <w:color w:val="FFC66D"/>
-          <w:sz w:val="20"/>
-        </w:rPr>
-        <w:t>out</w:t>
-      </w:r>
-      <w:r>
-        <w:rPr>
-          <w:rFonts w:ascii="Courier New" w:hAnsi="Courier New"/>
-          <w:color w:val="D4D4D4"/>
-          <w:sz w:val="20"/>
-        </w:rPr>
-        <w:t>.</w:t>
-      </w:r>
-      <w:r>
-        <w:rPr>
-          <w:rFonts w:ascii="Courier New" w:hAnsi="Courier New"/>
-          <w:color w:val="DBDBAA"/>
-          <w:sz w:val="20"/>
-        </w:rPr>
-        <w:t>println</w:t>
-      </w:r>
-      <w:r>
-        <w:rPr>
-          <w:rFonts w:ascii="Courier New" w:hAnsi="Courier New"/>
-          <w:color w:val="D4D4D4"/>
-          <w:sz w:val="20"/>
-        </w:rPr>
-        <w:t>(</w:t>
-      </w:r>
-      <w:r>
-        <w:rPr>
-          <w:rFonts w:ascii="Courier New" w:hAnsi="Courier New"/>
-          <w:color w:val="39C8B0"/>
-          <w:sz w:val="20"/>
-        </w:rPr>
-        <w:t>Arrays</w:t>
-      </w:r>
-      <w:r>
-        <w:rPr>
-          <w:rFonts w:ascii="Courier New" w:hAnsi="Courier New"/>
-          <w:color w:val="D4D4D4"/>
-          <w:sz w:val="20"/>
-        </w:rPr>
-        <w:t>.toString(</w:t>
-      </w:r>
-      <w:r>
-        <w:rPr>
-          <w:rFonts w:ascii="Courier New" w:hAnsi="Courier New"/>
-          <w:color w:val="9CDCFE"/>
-          <w:sz w:val="20"/>
-        </w:rPr>
-        <w:t>Ps</w:t>
-      </w:r>
-      <w:r>
-        <w:rPr>
-          <w:rFonts w:ascii="Courier New" w:hAnsi="Courier New"/>
-          <w:color w:val="D4D4D4"/>
-          <w:sz w:val="20"/>
-        </w:rPr>
-        <w:t>));</w:t>
-      </w:r>
-      <w:r>
-        <w:rPr>
-          <w:rFonts w:ascii="Courier New" w:hAnsi="Courier New"/>
-          <w:color w:val="D4D4D4"/>
-          <w:sz w:val="20"/>
-        </w:rPr>
-        <w:br/>
-      </w:r>
-      <w:r>
-        <w:rPr>
-          <w:rFonts w:ascii="Courier New" w:hAnsi="Courier New"/>
-          <w:color w:val="D4D4D4"/>
-          <w:sz w:val="20"/>
-        </w:rPr>
-        <w:t>}</w:t>
-      </w:r>
-      <w:r>
-        <w:rPr>
-          <w:rFonts w:ascii="Courier New" w:hAnsi="Courier New"/>
-          <w:color w:val="D4D4D4"/>
-          <w:sz w:val="20"/>
-        </w:rPr>
-        <w:br/>
-      </w:r>
-      <w:r>
-        <w:rPr>
-          <w:rFonts w:ascii="Courier New" w:hAnsi="Courier New"/>
-          <w:color w:val="D4D4D4"/>
-          <w:sz w:val="20"/>
-        </w:rPr>
-        <w:br/>
-      </w:r>
-      <w:r>
-        <w:rPr>
-          <w:rFonts w:ascii="Courier New" w:hAnsi="Courier New"/>
-          <w:color w:val="D4D4D4"/>
-          <w:sz w:val="20"/>
-        </w:rPr>
-        <w:br/>
-      </w:r>
-      <w:r>
-        <w:rPr>
-          <w:rFonts w:ascii="Courier New" w:hAnsi="Courier New"/>
-          <w:color w:val="6A9955"/>
-          <w:sz w:val="20"/>
-        </w:rPr>
-        <w:t>/**</w:t>
-      </w:r>
-      <w:r>
-        <w:rPr>
-          <w:rFonts w:ascii="Courier New" w:hAnsi="Courier New"/>
-          <w:color w:val="6A9955"/>
-          <w:sz w:val="20"/>
-        </w:rPr>
-        <w:br/>
-      </w:r>
-      <w:r>
-        <w:rPr>
-          <w:rFonts w:ascii="Courier New" w:hAnsi="Courier New"/>
-          <w:color w:val="6A9955"/>
-          <w:sz w:val="20"/>
-        </w:rPr>
-        <w:t xml:space="preserve"> * Метод вычисления расстояния до эталонного рисунка (расстояния по Хэммингу)</w:t>
-      </w:r>
-      <w:r>
-        <w:rPr>
-          <w:rFonts w:ascii="Courier New" w:hAnsi="Courier New"/>
-          <w:color w:val="6A9955"/>
-          <w:sz w:val="20"/>
-        </w:rPr>
-        <w:br/>
-      </w:r>
-      <w:r>
-        <w:rPr>
-          <w:rFonts w:ascii="Courier New" w:hAnsi="Courier New"/>
-          <w:color w:val="6A9955"/>
-          <w:sz w:val="20"/>
-        </w:rPr>
-        <w:t xml:space="preserve"> *</w:t>
-      </w:r>
-      <w:r>
-        <w:rPr>
-          <w:rFonts w:ascii="Courier New" w:hAnsi="Courier New"/>
-          <w:color w:val="6A9955"/>
-          <w:sz w:val="20"/>
-        </w:rPr>
-        <w:br/>
-      </w:r>
-      <w:r>
-        <w:rPr>
-          <w:rFonts w:ascii="Courier New" w:hAnsi="Courier New"/>
-          <w:color w:val="6A9955"/>
-          <w:sz w:val="20"/>
-        </w:rPr>
-        <w:t xml:space="preserve"> * </w:t>
-      </w:r>
-      <w:r>
-        <w:rPr>
-          <w:rFonts w:ascii="Courier New" w:hAnsi="Courier New"/>
-          <w:color w:val="569CD5"/>
-          <w:sz w:val="20"/>
-        </w:rPr>
-        <w:t xml:space="preserve">@param </w:t>
-      </w:r>
-      <w:r>
-        <w:rPr>
-          <w:rFonts w:ascii="Courier New" w:hAnsi="Courier New"/>
-          <w:color w:val="9CDCFE"/>
-          <w:sz w:val="20"/>
-        </w:rPr>
-        <w:t xml:space="preserve">b1 </w:t>
-      </w:r>
-      <w:r>
-        <w:rPr>
-          <w:rFonts w:ascii="Courier New" w:hAnsi="Courier New"/>
-          <w:color w:val="6A9955"/>
-          <w:sz w:val="20"/>
-        </w:rPr>
-        <w:t>входное изображение</w:t>
-      </w:r>
-      <w:r>
-        <w:rPr>
-          <w:rFonts w:ascii="Courier New" w:hAnsi="Courier New"/>
-          <w:color w:val="6A9955"/>
-          <w:sz w:val="20"/>
-        </w:rPr>
-        <w:br/>
-      </w:r>
-      <w:r>
-        <w:rPr>
-          <w:rFonts w:ascii="Courier New" w:hAnsi="Courier New"/>
-          <w:color w:val="6A9955"/>
-          <w:sz w:val="20"/>
-        </w:rPr>
-        <w:t xml:space="preserve"> * </w:t>
-      </w:r>
-      <w:r>
-        <w:rPr>
-          <w:rFonts w:ascii="Courier New" w:hAnsi="Courier New"/>
-          <w:color w:val="569CD5"/>
-          <w:sz w:val="20"/>
-        </w:rPr>
-        <w:t xml:space="preserve">@param </w:t>
-      </w:r>
-      <w:r>
-        <w:rPr>
-          <w:rFonts w:ascii="Courier New" w:hAnsi="Courier New"/>
-          <w:color w:val="9CDCFE"/>
-          <w:sz w:val="20"/>
-        </w:rPr>
-        <w:t xml:space="preserve">b2 </w:t>
-      </w:r>
-      <w:r>
-        <w:rPr>
-          <w:rFonts w:ascii="Courier New" w:hAnsi="Courier New"/>
-          <w:color w:val="6A9955"/>
-          <w:sz w:val="20"/>
-        </w:rPr>
-        <w:t>эталонное изображение для сравнения</w:t>
-      </w:r>
-      <w:r>
-        <w:rPr>
-          <w:rFonts w:ascii="Courier New" w:hAnsi="Courier New"/>
-          <w:color w:val="6A9955"/>
-          <w:sz w:val="20"/>
-        </w:rPr>
-        <w:br/>
-      </w:r>
-      <w:r>
-        <w:rPr>
-          <w:rFonts w:ascii="Courier New" w:hAnsi="Courier New"/>
-          <w:color w:val="6A9955"/>
-          <w:sz w:val="20"/>
-        </w:rPr>
-        <w:t xml:space="preserve"> */</w:t>
-      </w:r>
-      <w:r>
-        <w:rPr>
-          <w:rFonts w:ascii="Courier New" w:hAnsi="Courier New"/>
-          <w:color w:val="6A9955"/>
-          <w:sz w:val="20"/>
-        </w:rPr>
-        <w:br/>
-      </w:r>
-      <w:r>
-        <w:rPr>
-          <w:rFonts w:ascii="Courier New" w:hAnsi="Courier New"/>
-          <w:color w:val="499CD5"/>
-          <w:sz w:val="20"/>
-        </w:rPr>
-        <w:t xml:space="preserve">private int </w:t>
-      </w:r>
-      <w:r>
-        <w:rPr>
-          <w:rFonts w:ascii="Courier New" w:hAnsi="Courier New"/>
-          <w:color w:val="DCDCAA"/>
-          <w:sz w:val="20"/>
-        </w:rPr>
-        <w:t>compare</w:t>
-      </w:r>
-      <w:r>
-        <w:rPr>
-          <w:rFonts w:ascii="Courier New" w:hAnsi="Courier New"/>
-          <w:color w:val="D4D4D4"/>
-          <w:sz w:val="20"/>
-        </w:rPr>
-        <w:t>(</w:t>
-      </w:r>
-      <w:r>
-        <w:rPr>
-          <w:rFonts w:ascii="Courier New" w:hAnsi="Courier New"/>
-          <w:color w:val="39C8B0"/>
-          <w:sz w:val="20"/>
-        </w:rPr>
-        <w:t xml:space="preserve">Shape </w:t>
-      </w:r>
-      <w:r>
-        <w:rPr>
-          <w:rFonts w:ascii="Courier New" w:hAnsi="Courier New"/>
-          <w:color w:val="DCDCAA"/>
-          <w:sz w:val="20"/>
-        </w:rPr>
-        <w:t>b1</w:t>
-      </w:r>
-      <w:r>
-        <w:rPr>
-          <w:rFonts w:ascii="Courier New" w:hAnsi="Courier New"/>
-          <w:color w:val="D4D4D4"/>
-          <w:sz w:val="20"/>
-        </w:rPr>
-        <w:t xml:space="preserve">, </w:t>
-      </w:r>
-      <w:r>
-        <w:rPr>
-          <w:rFonts w:ascii="Courier New" w:hAnsi="Courier New"/>
-          <w:color w:val="39C8B0"/>
-          <w:sz w:val="20"/>
-        </w:rPr>
-        <w:t xml:space="preserve">Shape </w:t>
-      </w:r>
-      <w:r>
-        <w:rPr>
-          <w:rFonts w:ascii="Courier New" w:hAnsi="Courier New"/>
-          <w:color w:val="DCDCAA"/>
-          <w:sz w:val="20"/>
-        </w:rPr>
-        <w:t>b2</w:t>
-      </w:r>
-      <w:r>
-        <w:rPr>
-          <w:rFonts w:ascii="Courier New" w:hAnsi="Courier New"/>
-          <w:color w:val="D4D4D4"/>
-          <w:sz w:val="20"/>
-        </w:rPr>
-        <w:t>) {</w:t>
-      </w:r>
-      <w:r>
-        <w:rPr>
-          <w:rFonts w:ascii="Courier New" w:hAnsi="Courier New"/>
-          <w:color w:val="D4D4D4"/>
-          <w:sz w:val="20"/>
-        </w:rPr>
-        <w:br/>
-      </w:r>
-      <w:r>
-        <w:rPr>
-          <w:rFonts w:ascii="Courier New" w:hAnsi="Courier New"/>
-          <w:color w:val="D4D4D4"/>
-          <w:sz w:val="20"/>
-        </w:rPr>
-        <w:t xml:space="preserve">    </w:t>
-      </w:r>
-      <w:r>
-        <w:rPr>
-          <w:rFonts w:ascii="Courier New" w:hAnsi="Courier New"/>
-          <w:color w:val="499CD5"/>
-          <w:sz w:val="20"/>
-        </w:rPr>
-        <w:t xml:space="preserve">int </w:t>
-      </w:r>
-      <w:r>
-        <w:rPr>
-          <w:rFonts w:ascii="Courier New" w:hAnsi="Courier New"/>
-          <w:color w:val="D4D4D4"/>
-          <w:sz w:val="20"/>
-        </w:rPr>
-        <w:t xml:space="preserve">count = </w:t>
-      </w:r>
-      <w:r>
-        <w:rPr>
-          <w:rFonts w:ascii="Courier New" w:hAnsi="Courier New"/>
-          <w:color w:val="B4CDA8"/>
-          <w:sz w:val="20"/>
-        </w:rPr>
-        <w:t>0</w:t>
-      </w:r>
-      <w:r>
-        <w:rPr>
-          <w:rFonts w:ascii="Courier New" w:hAnsi="Courier New"/>
-          <w:color w:val="D4D4D4"/>
-          <w:sz w:val="20"/>
-        </w:rPr>
-        <w:t>;</w:t>
-      </w:r>
-      <w:r>
-        <w:rPr>
-          <w:rFonts w:ascii="Courier New" w:hAnsi="Courier New"/>
-          <w:color w:val="D4D4D4"/>
-          <w:sz w:val="20"/>
-        </w:rPr>
-        <w:br/>
-      </w:r>
-      <w:r>
-        <w:rPr>
-          <w:rFonts w:ascii="Courier New" w:hAnsi="Courier New"/>
-          <w:color w:val="D4D4D4"/>
-          <w:sz w:val="20"/>
-        </w:rPr>
-        <w:t xml:space="preserve">    </w:t>
-      </w:r>
-      <w:r>
-        <w:rPr>
-          <w:rFonts w:ascii="Courier New" w:hAnsi="Courier New"/>
-          <w:color w:val="499CD5"/>
-          <w:sz w:val="20"/>
-        </w:rPr>
-        <w:t xml:space="preserve">assert </w:t>
-      </w:r>
-      <w:r>
-        <w:rPr>
-          <w:rFonts w:ascii="Courier New" w:hAnsi="Courier New"/>
-          <w:color w:val="DCDCAA"/>
-          <w:sz w:val="20"/>
-        </w:rPr>
-        <w:t>b1</w:t>
-      </w:r>
-      <w:r>
-        <w:rPr>
-          <w:rFonts w:ascii="Courier New" w:hAnsi="Courier New"/>
-          <w:color w:val="D4D4D4"/>
-          <w:sz w:val="20"/>
-        </w:rPr>
-        <w:t>.</w:t>
-      </w:r>
-      <w:r>
-        <w:rPr>
-          <w:rFonts w:ascii="Courier New" w:hAnsi="Courier New"/>
-          <w:color w:val="DBDBAA"/>
-          <w:sz w:val="20"/>
-        </w:rPr>
-        <w:t>size</w:t>
-      </w:r>
-      <w:r>
-        <w:rPr>
-          <w:rFonts w:ascii="Courier New" w:hAnsi="Courier New"/>
-          <w:color w:val="D4D4D4"/>
-          <w:sz w:val="20"/>
-        </w:rPr>
-        <w:t xml:space="preserve">() == </w:t>
-      </w:r>
-      <w:r>
-        <w:rPr>
-          <w:rFonts w:ascii="Courier New" w:hAnsi="Courier New"/>
-          <w:color w:val="DCDCAA"/>
-          <w:sz w:val="20"/>
-        </w:rPr>
-        <w:t>b2</w:t>
-      </w:r>
-      <w:r>
-        <w:rPr>
-          <w:rFonts w:ascii="Courier New" w:hAnsi="Courier New"/>
-          <w:color w:val="D4D4D4"/>
-          <w:sz w:val="20"/>
-        </w:rPr>
-        <w:t>.</w:t>
-      </w:r>
-      <w:r>
-        <w:rPr>
-          <w:rFonts w:ascii="Courier New" w:hAnsi="Courier New"/>
-          <w:color w:val="DBDBAA"/>
-          <w:sz w:val="20"/>
-        </w:rPr>
-        <w:t>size</w:t>
-      </w:r>
-      <w:r>
-        <w:rPr>
-          <w:rFonts w:ascii="Courier New" w:hAnsi="Courier New"/>
-          <w:color w:val="D4D4D4"/>
-          <w:sz w:val="20"/>
-        </w:rPr>
-        <w:t xml:space="preserve">(); </w:t>
-      </w:r>
-      <w:r>
-        <w:rPr>
-          <w:rFonts w:ascii="Courier New" w:hAnsi="Courier New"/>
-          <w:color w:val="699856"/>
-          <w:sz w:val="20"/>
-        </w:rPr>
-        <w:t>// Размеры сравниваемых фигур равны</w:t>
-      </w:r>
-      <w:r>
-        <w:rPr>
-          <w:rFonts w:ascii="Courier New" w:hAnsi="Courier New"/>
-          <w:color w:val="699856"/>
-          <w:sz w:val="20"/>
-        </w:rPr>
-        <w:br/>
-      </w:r>
-      <w:r>
-        <w:rPr>
-          <w:rFonts w:ascii="Courier New" w:hAnsi="Courier New"/>
-          <w:color w:val="699856"/>
-          <w:sz w:val="20"/>
-        </w:rPr>
-        <w:t xml:space="preserve">    </w:t>
-      </w:r>
-      <w:r>
-        <w:rPr>
-          <w:rFonts w:ascii="Courier New" w:hAnsi="Courier New"/>
-          <w:color w:val="499CD5"/>
-          <w:sz w:val="20"/>
-        </w:rPr>
-        <w:t xml:space="preserve">int </w:t>
-      </w:r>
-      <w:r>
-        <w:rPr>
-          <w:rFonts w:ascii="Courier New" w:hAnsi="Courier New"/>
-          <w:color w:val="94DBFD"/>
-          <w:sz w:val="20"/>
-        </w:rPr>
-        <w:t xml:space="preserve">n </w:t>
-      </w:r>
-      <w:r>
-        <w:rPr>
-          <w:rFonts w:ascii="Courier New" w:hAnsi="Courier New"/>
-          <w:color w:val="D4D4D4"/>
-          <w:sz w:val="20"/>
-        </w:rPr>
-        <w:t xml:space="preserve">= </w:t>
-      </w:r>
-      <w:r>
-        <w:rPr>
-          <w:rFonts w:ascii="Courier New" w:hAnsi="Courier New"/>
-          <w:color w:val="DCDCAA"/>
-          <w:sz w:val="20"/>
-        </w:rPr>
-        <w:t>b1</w:t>
-      </w:r>
-      <w:r>
-        <w:rPr>
-          <w:rFonts w:ascii="Courier New" w:hAnsi="Courier New"/>
-          <w:color w:val="D4D4D4"/>
-          <w:sz w:val="20"/>
-        </w:rPr>
-        <w:t>.</w:t>
-      </w:r>
-      <w:r>
-        <w:rPr>
-          <w:rFonts w:ascii="Courier New" w:hAnsi="Courier New"/>
-          <w:color w:val="DBDBAA"/>
-          <w:sz w:val="20"/>
-        </w:rPr>
-        <w:t>size</w:t>
-      </w:r>
-      <w:r>
-        <w:rPr>
-          <w:rFonts w:ascii="Courier New" w:hAnsi="Courier New"/>
-          <w:color w:val="D4D4D4"/>
-          <w:sz w:val="20"/>
-        </w:rPr>
-        <w:t>();</w:t>
-      </w:r>
-      <w:r>
-        <w:rPr>
-          <w:rFonts w:ascii="Courier New" w:hAnsi="Courier New"/>
-          <w:color w:val="D4D4D4"/>
-          <w:sz w:val="20"/>
-        </w:rPr>
-        <w:br/>
-      </w:r>
-      <w:r>
-        <w:rPr>
-          <w:rFonts w:ascii="Courier New" w:hAnsi="Courier New"/>
-          <w:color w:val="D4D4D4"/>
-          <w:sz w:val="20"/>
-        </w:rPr>
-        <w:t xml:space="preserve">    </w:t>
-      </w:r>
-      <w:r>
-        <w:rPr>
-          <w:rFonts w:ascii="Courier New" w:hAnsi="Courier New"/>
-          <w:color w:val="499CD5"/>
-          <w:sz w:val="20"/>
-        </w:rPr>
-        <w:t>int</w:t>
-      </w:r>
-      <w:r>
-        <w:rPr>
-          <w:rFonts w:ascii="Courier New" w:hAnsi="Courier New"/>
-          <w:color w:val="D4D4D4"/>
-          <w:sz w:val="20"/>
-        </w:rPr>
-        <w:t xml:space="preserve">[][] </w:t>
-      </w:r>
-      <w:r>
-        <w:rPr>
-          <w:rFonts w:ascii="Courier New" w:hAnsi="Courier New"/>
-          <w:color w:val="94DBFD"/>
-          <w:sz w:val="20"/>
-        </w:rPr>
-        <w:t xml:space="preserve">b1Pixels </w:t>
-      </w:r>
-      <w:r>
-        <w:rPr>
-          <w:rFonts w:ascii="Courier New" w:hAnsi="Courier New"/>
-          <w:color w:val="D4D4D4"/>
-          <w:sz w:val="20"/>
-        </w:rPr>
-        <w:t xml:space="preserve">= </w:t>
-      </w:r>
-      <w:r>
-        <w:rPr>
-          <w:rFonts w:ascii="Courier New" w:hAnsi="Courier New"/>
-          <w:color w:val="DBDBAA"/>
-          <w:sz w:val="20"/>
-        </w:rPr>
-        <w:t>toPixels</w:t>
-      </w:r>
-      <w:r>
-        <w:rPr>
-          <w:rFonts w:ascii="Courier New" w:hAnsi="Courier New"/>
-          <w:color w:val="D4D4D4"/>
-          <w:sz w:val="20"/>
-        </w:rPr>
-        <w:t>(</w:t>
-      </w:r>
-      <w:r>
-        <w:rPr>
-          <w:rFonts w:ascii="Courier New" w:hAnsi="Courier New"/>
-          <w:color w:val="DCDCAA"/>
-          <w:sz w:val="20"/>
-        </w:rPr>
-        <w:t>b1</w:t>
-      </w:r>
-      <w:r>
-        <w:rPr>
-          <w:rFonts w:ascii="Courier New" w:hAnsi="Courier New"/>
-          <w:color w:val="D4D4D4"/>
-          <w:sz w:val="20"/>
-        </w:rPr>
-        <w:t>);</w:t>
-      </w:r>
-      <w:r>
-        <w:rPr>
-          <w:rFonts w:ascii="Courier New" w:hAnsi="Courier New"/>
-          <w:color w:val="D4D4D4"/>
-          <w:sz w:val="20"/>
-        </w:rPr>
-        <w:br/>
-      </w:r>
-      <w:r>
-        <w:rPr>
-          <w:rFonts w:ascii="Courier New" w:hAnsi="Courier New"/>
-          <w:color w:val="D4D4D4"/>
-          <w:sz w:val="20"/>
-        </w:rPr>
-        <w:t xml:space="preserve">    </w:t>
-      </w:r>
-      <w:r>
-        <w:rPr>
-          <w:rFonts w:ascii="Courier New" w:hAnsi="Courier New"/>
-          <w:color w:val="499CD5"/>
-          <w:sz w:val="20"/>
-        </w:rPr>
-        <w:t>int</w:t>
-      </w:r>
-      <w:r>
-        <w:rPr>
-          <w:rFonts w:ascii="Courier New" w:hAnsi="Courier New"/>
-          <w:color w:val="D4D4D4"/>
-          <w:sz w:val="20"/>
-        </w:rPr>
-        <w:t xml:space="preserve">[][] </w:t>
-      </w:r>
-      <w:r>
-        <w:rPr>
-          <w:rFonts w:ascii="Courier New" w:hAnsi="Courier New"/>
-          <w:color w:val="94DBFD"/>
-          <w:sz w:val="20"/>
-        </w:rPr>
-        <w:t xml:space="preserve">b2Pixels </w:t>
-      </w:r>
-      <w:r>
-        <w:rPr>
-          <w:rFonts w:ascii="Courier New" w:hAnsi="Courier New"/>
-          <w:color w:val="D4D4D4"/>
-          <w:sz w:val="20"/>
-        </w:rPr>
-        <w:t xml:space="preserve">= </w:t>
-      </w:r>
-      <w:r>
-        <w:rPr>
-          <w:rFonts w:ascii="Courier New" w:hAnsi="Courier New"/>
-          <w:color w:val="DBDBAA"/>
-          <w:sz w:val="20"/>
-        </w:rPr>
-        <w:t>toPixels</w:t>
-      </w:r>
-      <w:r>
-        <w:rPr>
-          <w:rFonts w:ascii="Courier New" w:hAnsi="Courier New"/>
-          <w:color w:val="D4D4D4"/>
-          <w:sz w:val="20"/>
-        </w:rPr>
-        <w:t>(</w:t>
-      </w:r>
-      <w:r>
-        <w:rPr>
-          <w:rFonts w:ascii="Courier New" w:hAnsi="Courier New"/>
-          <w:color w:val="DCDCAA"/>
-          <w:sz w:val="20"/>
-        </w:rPr>
-        <w:t>b2</w:t>
-      </w:r>
-      <w:r>
-        <w:rPr>
-          <w:rFonts w:ascii="Courier New" w:hAnsi="Courier New"/>
-          <w:color w:val="D4D4D4"/>
-          <w:sz w:val="20"/>
-        </w:rPr>
-        <w:t>);</w:t>
-      </w:r>
-      <w:r>
-        <w:rPr>
-          <w:rFonts w:ascii="Courier New" w:hAnsi="Courier New"/>
-          <w:color w:val="D4D4D4"/>
-          <w:sz w:val="20"/>
-        </w:rPr>
-        <w:br/>
-      </w:r>
-      <w:r>
-        <w:rPr>
-          <w:rFonts w:ascii="Courier New" w:hAnsi="Courier New"/>
-          <w:color w:val="D4D4D4"/>
-          <w:sz w:val="20"/>
-        </w:rPr>
-        <w:br/>
-      </w:r>
-      <w:r>
-        <w:rPr>
-          <w:rFonts w:ascii="Courier New" w:hAnsi="Courier New"/>
-          <w:color w:val="D4D4D4"/>
-          <w:sz w:val="20"/>
-        </w:rPr>
-        <w:t xml:space="preserve">    </w:t>
-      </w:r>
-      <w:r>
-        <w:rPr>
-          <w:rFonts w:ascii="Courier New" w:hAnsi="Courier New"/>
-          <w:color w:val="499CD5"/>
-          <w:sz w:val="20"/>
-        </w:rPr>
-        <w:t xml:space="preserve">for </w:t>
-      </w:r>
-      <w:r>
-        <w:rPr>
-          <w:rFonts w:ascii="Courier New" w:hAnsi="Courier New"/>
-          <w:color w:val="D4D4D4"/>
-          <w:sz w:val="20"/>
-        </w:rPr>
-        <w:t>(</w:t>
-      </w:r>
-      <w:r>
-        <w:rPr>
-          <w:rFonts w:ascii="Courier New" w:hAnsi="Courier New"/>
-          <w:color w:val="499CD5"/>
-          <w:sz w:val="20"/>
-        </w:rPr>
-        <w:t xml:space="preserve">int </w:t>
-      </w:r>
-      <w:r>
-        <w:rPr>
-          <w:rFonts w:ascii="Courier New" w:hAnsi="Courier New"/>
-          <w:color w:val="D4D4D4"/>
-          <w:sz w:val="20"/>
-        </w:rPr>
-        <w:t xml:space="preserve">i = </w:t>
-      </w:r>
-      <w:r>
-        <w:rPr>
-          <w:rFonts w:ascii="Courier New" w:hAnsi="Courier New"/>
-          <w:color w:val="B4CDA8"/>
-          <w:sz w:val="20"/>
-        </w:rPr>
-        <w:t>0</w:t>
-      </w:r>
-      <w:r>
-        <w:rPr>
-          <w:rFonts w:ascii="Courier New" w:hAnsi="Courier New"/>
-          <w:color w:val="D4D4D4"/>
-          <w:sz w:val="20"/>
-        </w:rPr>
-        <w:t xml:space="preserve">; i &lt; </w:t>
-      </w:r>
-      <w:r>
-        <w:rPr>
-          <w:rFonts w:ascii="Courier New" w:hAnsi="Courier New"/>
-          <w:color w:val="94DBFD"/>
-          <w:sz w:val="20"/>
-        </w:rPr>
-        <w:t>n</w:t>
-      </w:r>
-      <w:r>
-        <w:rPr>
-          <w:rFonts w:ascii="Courier New" w:hAnsi="Courier New"/>
-          <w:color w:val="D4D4D4"/>
-          <w:sz w:val="20"/>
-        </w:rPr>
-        <w:t>; i++) {</w:t>
-      </w:r>
-      <w:r>
-        <w:rPr>
-          <w:rFonts w:ascii="Courier New" w:hAnsi="Courier New"/>
-          <w:color w:val="D4D4D4"/>
-          <w:sz w:val="20"/>
-        </w:rPr>
-        <w:br/>
-      </w:r>
-      <w:r>
-        <w:rPr>
-          <w:rFonts w:ascii="Courier New" w:hAnsi="Courier New"/>
-          <w:color w:val="D4D4D4"/>
-          <w:sz w:val="20"/>
-        </w:rPr>
-        <w:t xml:space="preserve">        </w:t>
-      </w:r>
-      <w:r>
-        <w:rPr>
-          <w:rFonts w:ascii="Courier New" w:hAnsi="Courier New"/>
-          <w:color w:val="499CD5"/>
-          <w:sz w:val="20"/>
-        </w:rPr>
-        <w:t xml:space="preserve">for </w:t>
-      </w:r>
-      <w:r>
-        <w:rPr>
-          <w:rFonts w:ascii="Courier New" w:hAnsi="Courier New"/>
-          <w:color w:val="D4D4D4"/>
-          <w:sz w:val="20"/>
-        </w:rPr>
-        <w:t>(</w:t>
-      </w:r>
-      <w:r>
-        <w:rPr>
-          <w:rFonts w:ascii="Courier New" w:hAnsi="Courier New"/>
-          <w:color w:val="499CD5"/>
-          <w:sz w:val="20"/>
-        </w:rPr>
-        <w:t xml:space="preserve">int </w:t>
-      </w:r>
-      <w:r>
-        <w:rPr>
-          <w:rFonts w:ascii="Courier New" w:hAnsi="Courier New"/>
-          <w:color w:val="D4D4D4"/>
-          <w:sz w:val="20"/>
-        </w:rPr>
-        <w:t xml:space="preserve">j = </w:t>
-      </w:r>
-      <w:r>
-        <w:rPr>
-          <w:rFonts w:ascii="Courier New" w:hAnsi="Courier New"/>
-          <w:color w:val="B4CDA8"/>
-          <w:sz w:val="20"/>
-        </w:rPr>
-        <w:t>0</w:t>
-      </w:r>
-      <w:r>
-        <w:rPr>
-          <w:rFonts w:ascii="Courier New" w:hAnsi="Courier New"/>
-          <w:color w:val="D4D4D4"/>
-          <w:sz w:val="20"/>
-        </w:rPr>
-        <w:t xml:space="preserve">; j &lt; </w:t>
-      </w:r>
-      <w:r>
-        <w:rPr>
-          <w:rFonts w:ascii="Courier New" w:hAnsi="Courier New"/>
-          <w:color w:val="94DBFD"/>
-          <w:sz w:val="20"/>
-        </w:rPr>
-        <w:t>n</w:t>
-      </w:r>
-      <w:r>
-        <w:rPr>
-          <w:rFonts w:ascii="Courier New" w:hAnsi="Courier New"/>
-          <w:color w:val="D4D4D4"/>
-          <w:sz w:val="20"/>
-        </w:rPr>
-        <w:t>; j++) {</w:t>
-      </w:r>
-      <w:r>
-        <w:rPr>
-          <w:rFonts w:ascii="Courier New" w:hAnsi="Courier New"/>
-          <w:color w:val="D4D4D4"/>
-          <w:sz w:val="20"/>
-        </w:rPr>
-        <w:br/>
-      </w:r>
-      <w:r>
-        <w:rPr>
-          <w:rFonts w:ascii="Courier New" w:hAnsi="Courier New"/>
-          <w:color w:val="D4D4D4"/>
-          <w:sz w:val="20"/>
-        </w:rPr>
-        <w:t xml:space="preserve">            </w:t>
-      </w:r>
-      <w:r>
-        <w:rPr>
-          <w:rFonts w:ascii="Courier New" w:hAnsi="Courier New"/>
-          <w:color w:val="499CD5"/>
-          <w:sz w:val="20"/>
-        </w:rPr>
-        <w:t xml:space="preserve">if </w:t>
-      </w:r>
-      <w:r>
-        <w:rPr>
-          <w:rFonts w:ascii="Courier New" w:hAnsi="Courier New"/>
-          <w:color w:val="D4D4D4"/>
-          <w:sz w:val="20"/>
-        </w:rPr>
-        <w:t>(</w:t>
-      </w:r>
-      <w:r>
-        <w:rPr>
-          <w:rFonts w:ascii="Courier New" w:hAnsi="Courier New"/>
-          <w:color w:val="94DBFD"/>
-          <w:sz w:val="20"/>
-        </w:rPr>
-        <w:t>b1Pixels</w:t>
-      </w:r>
-      <w:r>
-        <w:rPr>
-          <w:rFonts w:ascii="Courier New" w:hAnsi="Courier New"/>
-          <w:color w:val="D4D4D4"/>
-          <w:sz w:val="20"/>
-        </w:rPr>
-        <w:t xml:space="preserve">[i][j] != </w:t>
-      </w:r>
-      <w:r>
-        <w:rPr>
-          <w:rFonts w:ascii="Courier New" w:hAnsi="Courier New"/>
-          <w:color w:val="94DBFD"/>
-          <w:sz w:val="20"/>
-        </w:rPr>
-        <w:t>b2Pixels</w:t>
-      </w:r>
-      <w:r>
-        <w:rPr>
-          <w:rFonts w:ascii="Courier New" w:hAnsi="Courier New"/>
-          <w:color w:val="D4D4D4"/>
-          <w:sz w:val="20"/>
-        </w:rPr>
-        <w:t>[i][j]) {</w:t>
-      </w:r>
-      <w:r>
-        <w:rPr>
-          <w:rFonts w:ascii="Courier New" w:hAnsi="Courier New"/>
-          <w:color w:val="D4D4D4"/>
-          <w:sz w:val="20"/>
-        </w:rPr>
-        <w:br/>
-      </w:r>
-      <w:r>
-        <w:rPr>
-          <w:rFonts w:ascii="Courier New" w:hAnsi="Courier New"/>
-          <w:color w:val="D4D4D4"/>
-          <w:sz w:val="20"/>
-        </w:rPr>
-        <w:t xml:space="preserve">                count++;</w:t>
-      </w:r>
-      <w:r>
-        <w:rPr>
-          <w:rFonts w:ascii="Courier New" w:hAnsi="Courier New"/>
-          <w:color w:val="D4D4D4"/>
-          <w:sz w:val="20"/>
-        </w:rPr>
-        <w:br/>
-      </w:r>
-      <w:r>
-        <w:rPr>
-          <w:rFonts w:ascii="Courier New" w:hAnsi="Courier New"/>
-          <w:color w:val="D4D4D4"/>
-          <w:sz w:val="20"/>
-        </w:rPr>
-        <w:t xml:space="preserve">            }</w:t>
-      </w:r>
-      <w:r>
-        <w:rPr>
-          <w:rFonts w:ascii="Courier New" w:hAnsi="Courier New"/>
-          <w:color w:val="D4D4D4"/>
-          <w:sz w:val="20"/>
-        </w:rPr>
-        <w:br/>
-      </w:r>
-      <w:r>
-        <w:rPr>
-          <w:rFonts w:ascii="Courier New" w:hAnsi="Courier New"/>
-          <w:color w:val="D4D4D4"/>
-          <w:sz w:val="20"/>
-        </w:rPr>
-        <w:t xml:space="preserve">        }</w:t>
-      </w:r>
-      <w:r>
-        <w:rPr>
-          <w:rFonts w:ascii="Courier New" w:hAnsi="Courier New"/>
-          <w:color w:val="D4D4D4"/>
-          <w:sz w:val="20"/>
-        </w:rPr>
-        <w:br/>
-      </w:r>
-      <w:r>
-        <w:rPr>
-          <w:rFonts w:ascii="Courier New" w:hAnsi="Courier New"/>
-          <w:color w:val="D4D4D4"/>
-          <w:sz w:val="20"/>
-        </w:rPr>
-        <w:t xml:space="preserve">    }</w:t>
-      </w:r>
-      <w:r>
-        <w:rPr>
-          <w:rFonts w:ascii="Courier New" w:hAnsi="Courier New"/>
-          <w:color w:val="D4D4D4"/>
-          <w:sz w:val="20"/>
-        </w:rPr>
-        <w:br/>
-      </w:r>
-      <w:r>
-        <w:rPr>
-          <w:rFonts w:ascii="Courier New" w:hAnsi="Courier New"/>
-          <w:color w:val="D4D4D4"/>
-          <w:sz w:val="20"/>
-        </w:rPr>
-        <w:br/>
-      </w:r>
-      <w:r>
-        <w:rPr>
-          <w:rFonts w:ascii="Courier New" w:hAnsi="Courier New"/>
-          <w:color w:val="D4D4D4"/>
-          <w:sz w:val="20"/>
-        </w:rPr>
-        <w:t xml:space="preserve">    </w:t>
-      </w:r>
-      <w:r>
-        <w:rPr>
-          <w:rFonts w:ascii="Courier New" w:hAnsi="Courier New"/>
-          <w:color w:val="499CD5"/>
-          <w:sz w:val="20"/>
-        </w:rPr>
-        <w:t xml:space="preserve">return </w:t>
-      </w:r>
-      <w:r>
-        <w:rPr>
-          <w:rFonts w:ascii="Courier New" w:hAnsi="Courier New"/>
-          <w:color w:val="D4D4D4"/>
-          <w:sz w:val="20"/>
-        </w:rPr>
-        <w:t>count;</w:t>
-      </w:r>
-      <w:r>
-        <w:rPr>
-          <w:rFonts w:ascii="Courier New" w:hAnsi="Courier New"/>
-          <w:color w:val="D4D4D4"/>
-          <w:sz w:val="20"/>
-        </w:rPr>
-        <w:br/>
-      </w:r>
-      <w:r>
-        <w:rPr>
-          <w:rFonts w:ascii="Courier New" w:hAnsi="Courier New"/>
-          <w:color w:val="D4D4D4"/>
-          <w:sz w:val="20"/>
-        </w:rPr>
-        <w:t>}</w:t>
+    </w:p>
+    <w:p>
+      <w:r>
+        <w:t>#!/usr/bin/python</w:t>
+      </w:r>
+    </w:p>
+    <w:p>
+      <w:r>
+        <w:t># -*- coding: utf-8 -*-</w:t>
+      </w:r>
+    </w:p>
+    <w:p>
+      <w:r>
+        <w:t>from __future__ import with_statement</w:t>
+      </w:r>
+    </w:p>
+    <w:p/>
+    <w:p>
+      <w:r>
+        <w:t>import numpy as np</w:t>
+      </w:r>
+    </w:p>
+    <w:p>
+      <w:r>
+        <w:t>import os</w:t>
+      </w:r>
+    </w:p>
+    <w:p>
+      <w:r>
+        <w:t>import string</w:t>
+      </w:r>
+    </w:p>
+    <w:p>
+      <w:r>
+        <w:t>from os.path import isdir, isfile</w:t>
+      </w:r>
+    </w:p>
+    <w:p/>
+    <w:p>
+      <w:r>
+        <w:t>MAX_SIZE = 512</w:t>
+      </w:r>
+    </w:p>
+    <w:p>
+      <w:r>
+        <w:t>SHAPE_SIDE = 7</w:t>
+      </w:r>
+    </w:p>
+    <w:p>
+      <w:r>
+        <w:t>dictionary = {'-': -1, '@': 1}</w:t>
+      </w:r>
+    </w:p>
+    <w:p>
+      <w:r>
+        <w:t>back_ictionary = {-1: '-',1: '@'}</w:t>
+      </w:r>
+    </w:p>
+    <w:p>
+      <w:r>
+        <w:t>SHAPES_PATH = "known_shapes"</w:t>
+      </w:r>
+    </w:p>
+    <w:p>
+      <w:r>
+        <w:t>INPUT_PATH = "modified_shapes"</w:t>
+      </w:r>
+    </w:p>
+    <w:p/>
+    <w:p>
+      <w:r>
+        <w:t>def charfor(x):</w:t>
+      </w:r>
+    </w:p>
+    <w:p>
+      <w:r>
+        <w:t xml:space="preserve">    return dictionary[x]</w:t>
+      </w:r>
+    </w:p>
+    <w:p>
+      <w:r>
+        <w:t>def printshape(obraz, size):</w:t>
+      </w:r>
+    </w:p>
+    <w:p>
+      <w:r>
+        <w:t xml:space="preserve">    i = 0</w:t>
+      </w:r>
+    </w:p>
+    <w:p>
+      <w:r>
+        <w:t xml:space="preserve">    out_str = ""</w:t>
+      </w:r>
+    </w:p>
+    <w:p>
+      <w:r>
+        <w:t xml:space="preserve">    for o in obraz:</w:t>
+      </w:r>
+    </w:p>
+    <w:p>
+      <w:r>
+        <w:t xml:space="preserve">        out_str += str(back_ictionary[o])</w:t>
+      </w:r>
+    </w:p>
+    <w:p>
+      <w:r>
+        <w:t xml:space="preserve">        i += 1</w:t>
+      </w:r>
+    </w:p>
+    <w:p>
+      <w:r>
+        <w:t xml:space="preserve">        if i % size == 0:</w:t>
+      </w:r>
+    </w:p>
+    <w:p>
+      <w:r>
+        <w:t xml:space="preserve">            print(out_str)</w:t>
+      </w:r>
+    </w:p>
+    <w:p>
+      <w:r>
+        <w:t xml:space="preserve">            out_str = ""</w:t>
+      </w:r>
+    </w:p>
+    <w:p>
+      <w:r>
+        <w:t>#</w:t>
+      </w:r>
+    </w:p>
+    <w:p>
+      <w:r>
+        <w:t># ��������� ������ �� ������ � ����������</w:t>
+      </w:r>
+    </w:p>
+    <w:p>
+      <w:r>
+        <w:t># ������ �� �� ���������</w:t>
+      </w:r>
+    </w:p>
+    <w:p>
+      <w:r>
+        <w:t>#</w:t>
+      </w:r>
+    </w:p>
+    <w:p>
+      <w:r>
+        <w:t>def parse(dir):</w:t>
+      </w:r>
+    </w:p>
+    <w:p>
+      <w:r>
+        <w:t xml:space="preserve">    shapes_files = []</w:t>
+      </w:r>
+    </w:p>
+    <w:p>
+      <w:r>
+        <w:t xml:space="preserve">    for filename in os.listdir(dir):</w:t>
+      </w:r>
+    </w:p>
+    <w:p>
+      <w:r>
+        <w:t xml:space="preserve">        path = os.path.join(dir, filename)</w:t>
+      </w:r>
+    </w:p>
+    <w:p>
+      <w:r>
+        <w:t xml:space="preserve">        if isfile(path):</w:t>
+      </w:r>
+    </w:p>
+    <w:p>
+      <w:r>
+        <w:t xml:space="preserve">            shapes_files.append(path)</w:t>
+      </w:r>
+    </w:p>
+    <w:p/>
+    <w:p>
+      <w:r>
+        <w:t xml:space="preserve">    shapes = []</w:t>
+      </w:r>
+    </w:p>
+    <w:p>
+      <w:r>
+        <w:t xml:space="preserve">    for path in shapes_files:</w:t>
+      </w:r>
+    </w:p>
+    <w:p>
+      <w:r>
+        <w:t xml:space="preserve">        shape = parse_shape(path)</w:t>
+      </w:r>
+    </w:p>
+    <w:p>
+      <w:r>
+        <w:t xml:space="preserve">        shapes.append(shape)</w:t>
+      </w:r>
+    </w:p>
+    <w:p>
+      <w:r>
+        <w:t xml:space="preserve">    return shapes</w:t>
+      </w:r>
+    </w:p>
+    <w:p/>
+    <w:p/>
+    <w:p>
+      <w:r>
+        <w:t>#</w:t>
+      </w:r>
+    </w:p>
+    <w:p>
+      <w:r>
+        <w:t># ��������� ���� � ������� � �����������</w:t>
+      </w:r>
+    </w:p>
+    <w:p>
+      <w:r>
+        <w:t># � ������</w:t>
+      </w:r>
+    </w:p>
+    <w:p>
+      <w:r>
+        <w:t>#</w:t>
+      </w:r>
+    </w:p>
+    <w:p>
+      <w:r>
+        <w:t>def parse_shape(path):</w:t>
+      </w:r>
+    </w:p>
+    <w:p>
+      <w:r>
+        <w:t xml:space="preserve">    with open(path) as f:</w:t>
+      </w:r>
+    </w:p>
+    <w:p>
+      <w:r>
+        <w:t xml:space="preserve">        contents = f.read(MAX_SIZE)</w:t>
+      </w:r>
+    </w:p>
+    <w:p>
+      <w:r>
+        <w:t xml:space="preserve">        contents = contents.replace("\n", "")</w:t>
+      </w:r>
+    </w:p>
+    <w:p>
+      <w:r>
+        <w:t xml:space="preserve">        contents = contents.replace("\r", "")</w:t>
+      </w:r>
+    </w:p>
+    <w:p/>
+    <w:p>
+      <w:r>
+        <w:t xml:space="preserve">        shape = []</w:t>
+      </w:r>
+    </w:p>
+    <w:p>
+      <w:r>
+        <w:t xml:space="preserve">        for c in contents:</w:t>
+      </w:r>
+    </w:p>
+    <w:p>
+      <w:r>
+        <w:t xml:space="preserve">            shape.append(dictionary[c])</w:t>
+      </w:r>
+    </w:p>
+    <w:p>
+      <w:r>
+        <w:t xml:space="preserve">        if len(shape) != pow(SHAPE_SIDE, 2):</w:t>
+      </w:r>
+    </w:p>
+    <w:p>
+      <w:r>
+        <w:t xml:space="preserve">            raise Exception("Shape size must be %gx%g" % (SHAPE_SIDE, SHAPE_SIDE))</w:t>
+      </w:r>
+    </w:p>
+    <w:p>
+      <w:r>
+        <w:t xml:space="preserve">        return shape</w:t>
+      </w:r>
+    </w:p>
+    <w:p/>
+    <w:p/>
+    <w:p>
+      <w:r>
+        <w:t>class PotentialMethod:</w:t>
+      </w:r>
+    </w:p>
+    <w:p>
+      <w:r>
+        <w:t xml:space="preserve">    def __init__(self):</w:t>
+      </w:r>
+    </w:p>
+    <w:p>
+      <w:r>
+        <w:t xml:space="preserve">        self.shapes = parse(SHAPES_PATH)</w:t>
+      </w:r>
+    </w:p>
+    <w:p>
+      <w:r>
+        <w:t xml:space="preserve">        self.input = parse(INPUT_PATH)[0]</w:t>
+      </w:r>
+    </w:p>
+    <w:p>
+      <w:r>
+        <w:t xml:space="preserve">        self.Ps = [0.0] * len(self.shapes)</w:t>
+      </w:r>
+    </w:p>
+    <w:p/>
+    <w:p>
+      <w:r>
+        <w:t xml:space="preserve">    def get_result(self):</w:t>
+      </w:r>
+    </w:p>
+    <w:p>
+      <w:r>
+        <w:t xml:space="preserve">        print("Input:")</w:t>
+      </w:r>
+    </w:p>
+    <w:p>
+      <w:r>
+        <w:t xml:space="preserve">        printshape(self.input, SHAPE_SIDE)</w:t>
+      </w:r>
+    </w:p>
+    <w:p/>
+    <w:p>
+      <w:r>
+        <w:t xml:space="preserve">        # ����� ���������� ���������</w:t>
+      </w:r>
+    </w:p>
+    <w:p>
+      <w:r>
+        <w:t xml:space="preserve">        max_p = -1</w:t>
+      </w:r>
+    </w:p>
+    <w:p>
+      <w:r>
+        <w:t xml:space="preserve">        idx_max_p = -1</w:t>
+      </w:r>
+    </w:p>
+    <w:p>
+      <w:r>
+        <w:t xml:space="preserve">        for i, p in enumerate(self.Ps):</w:t>
+      </w:r>
+    </w:p>
+    <w:p>
+      <w:r>
+        <w:t xml:space="preserve">            if p &gt; max_p:</w:t>
+      </w:r>
+    </w:p>
+    <w:p>
+      <w:r>
+        <w:t xml:space="preserve">                max_p = p</w:t>
+      </w:r>
+    </w:p>
+    <w:p>
+      <w:r>
+        <w:t xml:space="preserve">                idx_max_p = i</w:t>
+      </w:r>
+    </w:p>
+    <w:p/>
+    <w:p>
+      <w:r>
+        <w:t xml:space="preserve">        return self.shapes[idx_max_p]</w:t>
+      </w:r>
+    </w:p>
+    <w:p/>
+    <w:p>
+      <w:r>
+        <w:t xml:space="preserve">    def potential(self):</w:t>
+      </w:r>
+    </w:p>
+    <w:p>
+      <w:r>
+        <w:t xml:space="preserve">        for i, shape in enumerate(self.shapes):</w:t>
+      </w:r>
+    </w:p>
+    <w:p>
+      <w:r>
+        <w:t xml:space="preserve">            r = self.compare(self.input, shape)</w:t>
+      </w:r>
+    </w:p>
+    <w:p>
+      <w:r>
+        <w:t xml:space="preserve">            self.Ps[i] += 1_000_000 / (1 + r ** 2)</w:t>
+      </w:r>
+    </w:p>
+    <w:p/>
+    <w:p>
+      <w:r>
+        <w:t xml:space="preserve">        print("Potentials:")</w:t>
+      </w:r>
+    </w:p>
+    <w:p>
+      <w:r>
+        <w:t xml:space="preserve">        print(self.Ps)</w:t>
+      </w:r>
+    </w:p>
+    <w:p/>
+    <w:p>
+      <w:r>
+        <w:t xml:space="preserve">    def compare(self, b1, b2):</w:t>
+      </w:r>
+    </w:p>
+    <w:p>
+      <w:r>
+        <w:t xml:space="preserve">        count = 0</w:t>
+      </w:r>
+    </w:p>
+    <w:p>
+      <w:r>
+        <w:t xml:space="preserve">        assert len(b1) == len(b2)  # ������� ������������ ����� �����</w:t>
+      </w:r>
+    </w:p>
+    <w:p>
+      <w:r>
+        <w:t xml:space="preserve">        b1_pixels = self.to_pixels(b1)</w:t>
+      </w:r>
+    </w:p>
+    <w:p>
+      <w:r>
+        <w:t xml:space="preserve">        b2_pixels = self.to_pixels(b2)</w:t>
+      </w:r>
+    </w:p>
+    <w:p/>
+    <w:p>
+      <w:r>
+        <w:t xml:space="preserve">        for i in range(7):</w:t>
+      </w:r>
+    </w:p>
+    <w:p>
+      <w:r>
+        <w:t xml:space="preserve">            for j in range(7):</w:t>
+      </w:r>
+    </w:p>
+    <w:p>
+      <w:r>
+        <w:t xml:space="preserve">                if b1_pixels[i][j] != b2_pixels[i][j]:</w:t>
+      </w:r>
+    </w:p>
+    <w:p>
+      <w:r>
+        <w:t xml:space="preserve">                    count += 1</w:t>
+      </w:r>
+    </w:p>
+    <w:p/>
+    <w:p>
+      <w:r>
+        <w:t xml:space="preserve">        return count</w:t>
+      </w:r>
+    </w:p>
+    <w:p/>
+    <w:p>
+      <w:r>
+        <w:t xml:space="preserve">    def to_pixels(self, shape):</w:t>
+      </w:r>
+    </w:p>
+    <w:p>
+      <w:r>
+        <w:t xml:space="preserve">        n = int(np.sqrt(len(shape)))</w:t>
+      </w:r>
+    </w:p>
+    <w:p>
+      <w:r>
+        <w:t xml:space="preserve">        result = np.zeros((n, n), dtype=int)</w:t>
+      </w:r>
+    </w:p>
+    <w:p>
+      <w:r>
+        <w:t xml:space="preserve">        k = 0</w:t>
+      </w:r>
+    </w:p>
+    <w:p>
+      <w:r>
+        <w:t xml:space="preserve">        for i in range(n):</w:t>
+      </w:r>
+    </w:p>
+    <w:p>
+      <w:r>
+        <w:t xml:space="preserve">            line_int = shape[k:k + n]</w:t>
+      </w:r>
+    </w:p>
+    <w:p>
+      <w:r>
+        <w:t xml:space="preserve">            result[i] = line_int</w:t>
+      </w:r>
+    </w:p>
+    <w:p>
+      <w:r>
+        <w:t xml:space="preserve">            k += n</w:t>
+      </w:r>
+    </w:p>
+    <w:p/>
+    <w:p>
+      <w:r>
+        <w:t xml:space="preserve">        return result</w:t>
+      </w:r>
+    </w:p>
+    <w:p/>
+    <w:p/>
+    <w:p>
+      <w:r>
+        <w:t>if __name__ == "__main__":</w:t>
+      </w:r>
+    </w:p>
+    <w:p>
+      <w:r>
+        <w:t xml:space="preserve">    potential_method = PotentialMethod()</w:t>
+      </w:r>
+    </w:p>
+    <w:p>
+      <w:r>
+        <w:t xml:space="preserve">    potential_method.potential()</w:t>
+      </w:r>
+    </w:p>
+    <w:p>
+      <w:r>
+        <w:t xml:space="preserve">    result = potential_method.get_result()</w:t>
+      </w:r>
+    </w:p>
+    <w:p>
+      <w:r>
+        <w:t xml:space="preserve">    print("Result:")</w:t>
+      </w:r>
+    </w:p>
+    <w:p>
+      <w:r>
+        <w:t xml:space="preserve">    printshape(result, SHAPE_SIDE)</w:t>
       </w:r>
     </w:p>
     <w:p>
@@ -4785,7 +2991,7 @@
     <w:lvl w:ilvl="0">
       <w:start w:val="1"/>
       <w:numFmt w:val="bullet"/>
-      <w:pStyle w:val="Style_21"/>
+      <w:pStyle w:val="Style_13"/>
       <w:lvlText w:val=""/>
       <w:lvlJc w:val="left"/>
       <w:pPr>
@@ -4970,26 +3176,21 @@
     </w:rPr>
   </w:style>
   <w:style w:styleId="Style_13" w:type="paragraph">
-    <w:name w:val="Balloon Text"/>
+    <w:name w:val="List Bullet"/>
     <w:basedOn w:val="Style_8"/>
     <w:link w:val="Style_13_ch"/>
     <w:pPr>
-      <w:spacing w:after="0" w:line="240" w:lineRule="auto"/>
+      <w:numPr>
+        <w:numId w:val="4"/>
+      </w:numPr>
       <w:ind/>
+      <w:contextualSpacing w:val="1"/>
     </w:pPr>
-    <w:rPr>
-      <w:rFonts w:ascii="Segoe UI" w:hAnsi="Segoe UI"/>
-      <w:sz w:val="18"/>
-    </w:rPr>
   </w:style>
   <w:style w:styleId="Style_13_ch" w:type="character">
-    <w:name w:val="Balloon Text"/>
+    <w:name w:val="List Bullet"/>
     <w:basedOn w:val="Style_8_ch"/>
     <w:link w:val="Style_13"/>
-    <w:rPr>
-      <w:rFonts w:ascii="Segoe UI" w:hAnsi="Segoe UI"/>
-      <w:sz w:val="18"/>
-    </w:rPr>
   </w:style>
   <w:style w:styleId="Style_14" w:type="paragraph">
     <w:name w:val="heading 3"/>
@@ -5022,11 +3223,13 @@
     </w:rPr>
   </w:style>
   <w:style w:styleId="Style_15" w:type="paragraph">
-    <w:name w:val="Default Paragraph Font"/>
+    <w:name w:val="mi"/>
+    <w:basedOn w:val="Style_16"/>
     <w:link w:val="Style_15_ch"/>
   </w:style>
   <w:style w:styleId="Style_15_ch" w:type="character">
-    <w:name w:val="Default Paragraph Font"/>
+    <w:name w:val="mi"/>
+    <w:basedOn w:val="Style_16_ch"/>
     <w:link w:val="Style_15"/>
   </w:style>
   <w:style w:styleId="Style_6" w:type="paragraph">
@@ -5043,10 +3246,32 @@
     <w:basedOn w:val="Style_8_ch"/>
     <w:link w:val="Style_6"/>
   </w:style>
-  <w:style w:styleId="Style_1" w:type="paragraph">
-    <w:name w:val="header"/>
+  <w:style w:styleId="Style_17" w:type="paragraph">
+    <w:name w:val="Balloon Text"/>
     <w:basedOn w:val="Style_8"/>
-    <w:link w:val="Style_1_ch"/>
+    <w:link w:val="Style_17_ch"/>
+    <w:pPr>
+      <w:spacing w:after="0" w:line="240" w:lineRule="auto"/>
+      <w:ind/>
+    </w:pPr>
+    <w:rPr>
+      <w:rFonts w:ascii="Segoe UI" w:hAnsi="Segoe UI"/>
+      <w:sz w:val="18"/>
+    </w:rPr>
+  </w:style>
+  <w:style w:styleId="Style_17_ch" w:type="character">
+    <w:name w:val="Balloon Text"/>
+    <w:basedOn w:val="Style_8_ch"/>
+    <w:link w:val="Style_17"/>
+    <w:rPr>
+      <w:rFonts w:ascii="Segoe UI" w:hAnsi="Segoe UI"/>
+      <w:sz w:val="18"/>
+    </w:rPr>
+  </w:style>
+  <w:style w:styleId="Style_2" w:type="paragraph">
+    <w:name w:val="footer"/>
+    <w:basedOn w:val="Style_8"/>
+    <w:link w:val="Style_2_ch"/>
     <w:pPr>
       <w:tabs>
         <w:tab w:leader="none" w:pos="4677" w:val="center"/>
@@ -5056,26 +3281,16 @@
       <w:ind/>
     </w:pPr>
   </w:style>
-  <w:style w:styleId="Style_1_ch" w:type="character">
-    <w:name w:val="header"/>
+  <w:style w:styleId="Style_2_ch" w:type="character">
+    <w:name w:val="footer"/>
     <w:basedOn w:val="Style_8_ch"/>
-    <w:link w:val="Style_1"/>
-  </w:style>
-  <w:style w:styleId="Style_16" w:type="paragraph">
-    <w:name w:val="mn"/>
-    <w:basedOn w:val="Style_15"/>
-    <w:link w:val="Style_16_ch"/>
-  </w:style>
-  <w:style w:styleId="Style_16_ch" w:type="character">
-    <w:name w:val="mn"/>
-    <w:basedOn w:val="Style_15_ch"/>
-    <w:link w:val="Style_16"/>
-  </w:style>
-  <w:style w:styleId="Style_17" w:type="paragraph">
+    <w:link w:val="Style_2"/>
+  </w:style>
+  <w:style w:styleId="Style_18" w:type="paragraph">
     <w:name w:val="caption"/>
     <w:basedOn w:val="Style_8"/>
     <w:next w:val="Style_8"/>
-    <w:link w:val="Style_17_ch"/>
+    <w:link w:val="Style_18_ch"/>
     <w:pPr>
       <w:spacing w:after="200" w:line="240" w:lineRule="auto"/>
       <w:ind/>
@@ -5086,20 +3301,60 @@
       <w:sz w:val="18"/>
     </w:rPr>
   </w:style>
-  <w:style w:styleId="Style_17_ch" w:type="character">
+  <w:style w:styleId="Style_18_ch" w:type="character">
     <w:name w:val="caption"/>
     <w:basedOn w:val="Style_8_ch"/>
-    <w:link w:val="Style_17"/>
+    <w:link w:val="Style_18"/>
     <w:rPr>
       <w:i w:val="1"/>
       <w:color w:themeColor="text2" w:val="44546A"/>
       <w:sz w:val="18"/>
     </w:rPr>
   </w:style>
-  <w:style w:styleId="Style_18" w:type="paragraph">
+  <w:style w:styleId="Style_16" w:type="paragraph">
+    <w:name w:val="Default Paragraph Font"/>
+    <w:link w:val="Style_16_ch"/>
+  </w:style>
+  <w:style w:styleId="Style_16_ch" w:type="character">
+    <w:name w:val="Default Paragraph Font"/>
+    <w:link w:val="Style_16"/>
+  </w:style>
+  <w:style w:styleId="Style_19" w:type="paragraph">
+    <w:name w:val="Placeholder Text"/>
+    <w:basedOn w:val="Style_16"/>
+    <w:link w:val="Style_19_ch"/>
+    <w:rPr>
+      <w:color w:val="808080"/>
+    </w:rPr>
+  </w:style>
+  <w:style w:styleId="Style_19_ch" w:type="character">
+    <w:name w:val="Placeholder Text"/>
+    <w:basedOn w:val="Style_16_ch"/>
+    <w:link w:val="Style_19"/>
+    <w:rPr>
+      <w:color w:val="808080"/>
+    </w:rPr>
+  </w:style>
+  <w:style w:styleId="Style_3" w:type="paragraph">
+    <w:name w:val="TOC Heading"/>
+    <w:basedOn w:val="Style_5"/>
+    <w:next w:val="Style_8"/>
+    <w:link w:val="Style_3_ch"/>
+    <w:pPr>
+      <w:ind/>
+      <w:jc w:val="left"/>
+      <w:outlineLvl w:val="8"/>
+    </w:pPr>
+  </w:style>
+  <w:style w:styleId="Style_3_ch" w:type="character">
+    <w:name w:val="TOC Heading"/>
+    <w:basedOn w:val="Style_5_ch"/>
+    <w:link w:val="Style_3"/>
+  </w:style>
+  <w:style w:styleId="Style_20" w:type="paragraph">
     <w:name w:val="toc 3"/>
     <w:next w:val="Style_8"/>
-    <w:link w:val="Style_18_ch"/>
+    <w:link w:val="Style_20_ch"/>
     <w:uiPriority w:val="39"/>
     <w:pPr>
       <w:ind w:firstLine="0" w:left="400"/>
@@ -5110,28 +3365,49 @@
       <w:sz w:val="28"/>
     </w:rPr>
   </w:style>
-  <w:style w:styleId="Style_18_ch" w:type="character">
+  <w:style w:styleId="Style_20_ch" w:type="character">
     <w:name w:val="toc 3"/>
-    <w:link w:val="Style_18"/>
+    <w:link w:val="Style_20"/>
     <w:rPr>
       <w:rFonts w:ascii="XO Thames" w:hAnsi="XO Thames"/>
       <w:sz w:val="28"/>
     </w:rPr>
   </w:style>
-  <w:style w:styleId="Style_19" w:type="paragraph">
-    <w:name w:val="mjx_assistive_mathml"/>
-    <w:basedOn w:val="Style_15"/>
-    <w:link w:val="Style_19_ch"/>
-  </w:style>
-  <w:style w:styleId="Style_19_ch" w:type="character">
-    <w:name w:val="mjx_assistive_mathml"/>
-    <w:basedOn w:val="Style_15_ch"/>
-    <w:link w:val="Style_19"/>
-  </w:style>
-  <w:style w:styleId="Style_20" w:type="paragraph">
+  <w:style w:styleId="Style_21" w:type="paragraph">
+    <w:name w:val="mo"/>
+    <w:basedOn w:val="Style_16"/>
+    <w:link w:val="Style_21_ch"/>
+  </w:style>
+  <w:style w:styleId="Style_21_ch" w:type="character">
+    <w:name w:val="mo"/>
+    <w:basedOn w:val="Style_16_ch"/>
+    <w:link w:val="Style_21"/>
+  </w:style>
+  <w:style w:styleId="Style_22" w:type="paragraph">
+    <w:name w:val="No Spacing"/>
+    <w:link w:val="Style_22_ch"/>
+    <w:pPr>
+      <w:spacing w:after="0" w:line="240" w:lineRule="auto"/>
+      <w:ind/>
+      <w:jc w:val="both"/>
+    </w:pPr>
+    <w:rPr>
+      <w:rFonts w:ascii="Times New Roman" w:hAnsi="Times New Roman"/>
+      <w:sz w:val="28"/>
+    </w:rPr>
+  </w:style>
+  <w:style w:styleId="Style_22_ch" w:type="character">
+    <w:name w:val="No Spacing"/>
+    <w:link w:val="Style_22"/>
+    <w:rPr>
+      <w:rFonts w:ascii="Times New Roman" w:hAnsi="Times New Roman"/>
+      <w:sz w:val="28"/>
+    </w:rPr>
+  </w:style>
+  <w:style w:styleId="Style_23" w:type="paragraph">
     <w:name w:val="heading 5"/>
     <w:next w:val="Style_8"/>
-    <w:link w:val="Style_20_ch"/>
+    <w:link w:val="Style_23_ch"/>
     <w:uiPriority w:val="9"/>
     <w:qFormat/>
     <w:pPr>
@@ -5146,9 +3422,9 @@
       <w:sz w:val="22"/>
     </w:rPr>
   </w:style>
-  <w:style w:styleId="Style_20_ch" w:type="character">
+  <w:style w:styleId="Style_23_ch" w:type="character">
     <w:name w:val="heading 5"/>
-    <w:link w:val="Style_20"/>
+    <w:link w:val="Style_23"/>
     <w:rPr>
       <w:rFonts w:ascii="XO Thames" w:hAnsi="XO Thames"/>
       <w:b w:val="1"/>
@@ -5182,26 +3458,9 @@
       <w:b w:val="1"/>
     </w:rPr>
   </w:style>
-  <w:style w:styleId="Style_21" w:type="paragraph">
-    <w:name w:val="List Bullet"/>
-    <w:basedOn w:val="Style_8"/>
-    <w:link w:val="Style_21_ch"/>
-    <w:pPr>
-      <w:numPr>
-        <w:numId w:val="4"/>
-      </w:numPr>
-      <w:ind/>
-      <w:contextualSpacing w:val="1"/>
-    </w:pPr>
-  </w:style>
-  <w:style w:styleId="Style_21_ch" w:type="character">
-    <w:name w:val="List Bullet"/>
-    <w:basedOn w:val="Style_8_ch"/>
-    <w:link w:val="Style_21"/>
-  </w:style>
   <w:style w:styleId="Style_7" w:type="paragraph">
     <w:name w:val="Hyperlink"/>
-    <w:basedOn w:val="Style_15"/>
+    <w:basedOn w:val="Style_16"/>
     <w:link w:val="Style_7_ch"/>
     <w:rPr>
       <w:color w:themeColor="hyperlink" w:val="0563C1"/>
@@ -5210,16 +3469,16 @@
   </w:style>
   <w:style w:styleId="Style_7_ch" w:type="character">
     <w:name w:val="Hyperlink"/>
-    <w:basedOn w:val="Style_15_ch"/>
+    <w:basedOn w:val="Style_16_ch"/>
     <w:link w:val="Style_7"/>
     <w:rPr>
       <w:color w:themeColor="hyperlink" w:val="0563C1"/>
       <w:u w:val="single"/>
     </w:rPr>
   </w:style>
-  <w:style w:styleId="Style_22" w:type="paragraph">
+  <w:style w:styleId="Style_24" w:type="paragraph">
     <w:name w:val="Footnote"/>
-    <w:link w:val="Style_22_ch"/>
+    <w:link w:val="Style_24_ch"/>
     <w:pPr>
       <w:ind w:firstLine="851" w:left="0"/>
       <w:jc w:val="both"/>
@@ -5229,9 +3488,9 @@
       <w:sz w:val="22"/>
     </w:rPr>
   </w:style>
-  <w:style w:styleId="Style_22_ch" w:type="character">
+  <w:style w:styleId="Style_24_ch" w:type="character">
     <w:name w:val="Footnote"/>
-    <w:link w:val="Style_22"/>
+    <w:link w:val="Style_24"/>
     <w:rPr>
       <w:rFonts w:ascii="XO Thames" w:hAnsi="XO Thames"/>
       <w:sz w:val="22"/>
@@ -5253,9 +3512,9 @@
     <w:basedOn w:val="Style_8_ch"/>
     <w:link w:val="Style_4"/>
   </w:style>
-  <w:style w:styleId="Style_23" w:type="paragraph">
+  <w:style w:styleId="Style_25" w:type="paragraph">
     <w:name w:val="Header and Footer"/>
-    <w:link w:val="Style_23_ch"/>
+    <w:link w:val="Style_25_ch"/>
     <w:pPr>
       <w:spacing w:line="240" w:lineRule="auto"/>
       <w:ind/>
@@ -5266,55 +3525,18 @@
       <w:sz w:val="20"/>
     </w:rPr>
   </w:style>
-  <w:style w:styleId="Style_23_ch" w:type="character">
+  <w:style w:styleId="Style_25_ch" w:type="character">
     <w:name w:val="Header and Footer"/>
-    <w:link w:val="Style_23"/>
+    <w:link w:val="Style_25"/>
     <w:rPr>
       <w:rFonts w:ascii="XO Thames" w:hAnsi="XO Thames"/>
       <w:sz w:val="20"/>
     </w:rPr>
   </w:style>
-  <w:style w:styleId="Style_3" w:type="paragraph">
-    <w:name w:val="TOC Heading"/>
-    <w:basedOn w:val="Style_5"/>
-    <w:next w:val="Style_8"/>
-    <w:link w:val="Style_3_ch"/>
-    <w:pPr>
-      <w:ind/>
-      <w:jc w:val="left"/>
-      <w:outlineLvl w:val="8"/>
-    </w:pPr>
-  </w:style>
-  <w:style w:styleId="Style_3_ch" w:type="character">
-    <w:name w:val="TOC Heading"/>
-    <w:basedOn w:val="Style_5_ch"/>
-    <w:link w:val="Style_3"/>
-  </w:style>
-  <w:style w:styleId="Style_24" w:type="paragraph">
-    <w:name w:val="No Spacing"/>
-    <w:link w:val="Style_24_ch"/>
-    <w:pPr>
-      <w:spacing w:after="0" w:line="240" w:lineRule="auto"/>
-      <w:ind/>
-      <w:jc w:val="both"/>
-    </w:pPr>
-    <w:rPr>
-      <w:rFonts w:ascii="Times New Roman" w:hAnsi="Times New Roman"/>
-      <w:sz w:val="28"/>
-    </w:rPr>
-  </w:style>
-  <w:style w:styleId="Style_24_ch" w:type="character">
-    <w:name w:val="No Spacing"/>
-    <w:link w:val="Style_24"/>
-    <w:rPr>
-      <w:rFonts w:ascii="Times New Roman" w:hAnsi="Times New Roman"/>
-      <w:sz w:val="28"/>
-    </w:rPr>
-  </w:style>
-  <w:style w:styleId="Style_25" w:type="paragraph">
+  <w:style w:styleId="Style_26" w:type="paragraph">
     <w:name w:val="toc 9"/>
     <w:next w:val="Style_8"/>
-    <w:link w:val="Style_25_ch"/>
+    <w:link w:val="Style_26_ch"/>
     <w:uiPriority w:val="39"/>
     <w:pPr>
       <w:ind w:firstLine="0" w:left="1600"/>
@@ -5325,23 +3547,13 @@
       <w:sz w:val="28"/>
     </w:rPr>
   </w:style>
-  <w:style w:styleId="Style_25_ch" w:type="character">
+  <w:style w:styleId="Style_26_ch" w:type="character">
     <w:name w:val="toc 9"/>
-    <w:link w:val="Style_25"/>
+    <w:link w:val="Style_26"/>
     <w:rPr>
       <w:rFonts w:ascii="XO Thames" w:hAnsi="XO Thames"/>
       <w:sz w:val="28"/>
     </w:rPr>
-  </w:style>
-  <w:style w:styleId="Style_26" w:type="paragraph">
-    <w:name w:val="mi"/>
-    <w:basedOn w:val="Style_15"/>
-    <w:link w:val="Style_26_ch"/>
-  </w:style>
-  <w:style w:styleId="Style_26_ch" w:type="character">
-    <w:name w:val="mi"/>
-    <w:basedOn w:val="Style_15_ch"/>
-    <w:link w:val="Style_26"/>
   </w:style>
   <w:style w:styleId="Style_27" w:type="paragraph">
     <w:name w:val="toc 8"/>
@@ -5429,9 +3641,55 @@
     </w:rPr>
   </w:style>
   <w:style w:styleId="Style_30" w:type="paragraph">
+    <w:name w:val="mjx_assistive_mathml"/>
+    <w:basedOn w:val="Style_16"/>
+    <w:link w:val="Style_30_ch"/>
+  </w:style>
+  <w:style w:styleId="Style_30_ch" w:type="character">
+    <w:name w:val="mjx_assistive_mathml"/>
+    <w:basedOn w:val="Style_16_ch"/>
+    <w:link w:val="Style_30"/>
+  </w:style>
+  <w:style w:styleId="Style_31" w:type="paragraph">
+    <w:name w:val="Unresolved Mention"/>
+    <w:basedOn w:val="Style_16"/>
+    <w:link w:val="Style_31_ch"/>
+    <w:rPr>
+      <w:color w:val="605E5C"/>
+      <w:shd w:fill="E1DFDD" w:val="clear"/>
+    </w:rPr>
+  </w:style>
+  <w:style w:styleId="Style_31_ch" w:type="character">
+    <w:name w:val="Unresolved Mention"/>
+    <w:basedOn w:val="Style_16_ch"/>
+    <w:link w:val="Style_31"/>
+    <w:rPr>
+      <w:color w:val="605E5C"/>
+      <w:shd w:fill="E1DFDD" w:val="clear"/>
+    </w:rPr>
+  </w:style>
+  <w:style w:styleId="Style_1" w:type="paragraph">
+    <w:name w:val="header"/>
+    <w:basedOn w:val="Style_8"/>
+    <w:link w:val="Style_1_ch"/>
+    <w:pPr>
+      <w:tabs>
+        <w:tab w:leader="none" w:pos="4677" w:val="center"/>
+        <w:tab w:leader="none" w:pos="9355" w:val="right"/>
+      </w:tabs>
+      <w:spacing w:after="0" w:line="240" w:lineRule="auto"/>
+      <w:ind/>
+    </w:pPr>
+  </w:style>
+  <w:style w:styleId="Style_1_ch" w:type="character">
+    <w:name w:val="header"/>
+    <w:basedOn w:val="Style_8_ch"/>
+    <w:link w:val="Style_1"/>
+  </w:style>
+  <w:style w:styleId="Style_32" w:type="paragraph">
     <w:name w:val="Subtitle"/>
     <w:next w:val="Style_8"/>
-    <w:link w:val="Style_30_ch"/>
+    <w:link w:val="Style_32_ch"/>
     <w:uiPriority w:val="11"/>
     <w:qFormat/>
     <w:pPr>
@@ -5444,19 +3702,19 @@
       <w:sz w:val="24"/>
     </w:rPr>
   </w:style>
-  <w:style w:styleId="Style_30_ch" w:type="character">
+  <w:style w:styleId="Style_32_ch" w:type="character">
     <w:name w:val="Subtitle"/>
-    <w:link w:val="Style_30"/>
+    <w:link w:val="Style_32"/>
     <w:rPr>
       <w:rFonts w:ascii="XO Thames" w:hAnsi="XO Thames"/>
       <w:i w:val="1"/>
       <w:sz w:val="24"/>
     </w:rPr>
   </w:style>
-  <w:style w:styleId="Style_31" w:type="paragraph">
+  <w:style w:styleId="Style_33" w:type="paragraph">
     <w:name w:val="Title"/>
     <w:next w:val="Style_8"/>
-    <w:link w:val="Style_31_ch"/>
+    <w:link w:val="Style_33_ch"/>
     <w:uiPriority w:val="10"/>
     <w:qFormat/>
     <w:pPr>
@@ -5471,9 +3729,9 @@
       <w:sz w:val="40"/>
     </w:rPr>
   </w:style>
-  <w:style w:styleId="Style_31_ch" w:type="character">
+  <w:style w:styleId="Style_33_ch" w:type="character">
     <w:name w:val="Title"/>
-    <w:link w:val="Style_31"/>
+    <w:link w:val="Style_33"/>
     <w:rPr>
       <w:rFonts w:ascii="XO Thames" w:hAnsi="XO Thames"/>
       <w:b w:val="1"/>
@@ -5481,10 +3739,10 @@
       <w:sz w:val="40"/>
     </w:rPr>
   </w:style>
-  <w:style w:styleId="Style_32" w:type="paragraph">
+  <w:style w:styleId="Style_34" w:type="paragraph">
     <w:name w:val="heading 4"/>
     <w:next w:val="Style_8"/>
-    <w:link w:val="Style_32_ch"/>
+    <w:link w:val="Style_34_ch"/>
     <w:uiPriority w:val="9"/>
     <w:qFormat/>
     <w:pPr>
@@ -5499,65 +3757,29 @@
       <w:sz w:val="24"/>
     </w:rPr>
   </w:style>
-  <w:style w:styleId="Style_32_ch" w:type="character">
+  <w:style w:styleId="Style_34_ch" w:type="character">
     <w:name w:val="heading 4"/>
-    <w:link w:val="Style_32"/>
+    <w:link w:val="Style_34"/>
     <w:rPr>
       <w:rFonts w:ascii="XO Thames" w:hAnsi="XO Thames"/>
       <w:b w:val="1"/>
       <w:sz w:val="24"/>
     </w:rPr>
   </w:style>
-  <w:style w:styleId="Style_2" w:type="paragraph">
-    <w:name w:val="footer"/>
-    <w:basedOn w:val="Style_8"/>
-    <w:link w:val="Style_2_ch"/>
-    <w:pPr>
-      <w:tabs>
-        <w:tab w:leader="none" w:pos="4677" w:val="center"/>
-        <w:tab w:leader="none" w:pos="9355" w:val="right"/>
-      </w:tabs>
-      <w:spacing w:after="0" w:line="240" w:lineRule="auto"/>
-      <w:ind/>
-    </w:pPr>
-  </w:style>
-  <w:style w:styleId="Style_2_ch" w:type="character">
-    <w:name w:val="footer"/>
-    <w:basedOn w:val="Style_8_ch"/>
-    <w:link w:val="Style_2"/>
-  </w:style>
-  <w:style w:styleId="Style_33" w:type="paragraph">
-    <w:name w:val="Unresolved Mention"/>
-    <w:basedOn w:val="Style_15"/>
-    <w:link w:val="Style_33_ch"/>
-    <w:rPr>
-      <w:color w:val="605E5C"/>
-      <w:shd w:fill="E1DFDD" w:val="clear"/>
-    </w:rPr>
-  </w:style>
-  <w:style w:styleId="Style_33_ch" w:type="character">
-    <w:name w:val="Unresolved Mention"/>
-    <w:basedOn w:val="Style_15_ch"/>
-    <w:link w:val="Style_33"/>
-    <w:rPr>
-      <w:color w:val="605E5C"/>
-      <w:shd w:fill="E1DFDD" w:val="clear"/>
-    </w:rPr>
-  </w:style>
-  <w:style w:styleId="Style_34" w:type="paragraph">
-    <w:name w:val="mo"/>
-    <w:basedOn w:val="Style_15"/>
-    <w:link w:val="Style_34_ch"/>
-  </w:style>
-  <w:style w:styleId="Style_34_ch" w:type="character">
-    <w:name w:val="mo"/>
-    <w:basedOn w:val="Style_15_ch"/>
-    <w:link w:val="Style_34"/>
-  </w:style>
   <w:style w:styleId="Style_35" w:type="paragraph">
+    <w:name w:val="mn"/>
+    <w:basedOn w:val="Style_16"/>
+    <w:link w:val="Style_35_ch"/>
+  </w:style>
+  <w:style w:styleId="Style_35_ch" w:type="character">
+    <w:name w:val="mn"/>
+    <w:basedOn w:val="Style_16_ch"/>
+    <w:link w:val="Style_35"/>
+  </w:style>
+  <w:style w:styleId="Style_36" w:type="paragraph">
     <w:name w:val="heading 2"/>
     <w:next w:val="Style_8"/>
-    <w:link w:val="Style_35_ch"/>
+    <w:link w:val="Style_36_ch"/>
     <w:uiPriority w:val="9"/>
     <w:qFormat/>
     <w:pPr>
@@ -5572,29 +3794,13 @@
       <w:sz w:val="28"/>
     </w:rPr>
   </w:style>
-  <w:style w:styleId="Style_35_ch" w:type="character">
+  <w:style w:styleId="Style_36_ch" w:type="character">
     <w:name w:val="heading 2"/>
-    <w:link w:val="Style_35"/>
+    <w:link w:val="Style_36"/>
     <w:rPr>
       <w:rFonts w:ascii="XO Thames" w:hAnsi="XO Thames"/>
       <w:b w:val="1"/>
       <w:sz w:val="28"/>
-    </w:rPr>
-  </w:style>
-  <w:style w:styleId="Style_36" w:type="paragraph">
-    <w:name w:val="Placeholder Text"/>
-    <w:basedOn w:val="Style_15"/>
-    <w:link w:val="Style_36_ch"/>
-    <w:rPr>
-      <w:color w:val="808080"/>
-    </w:rPr>
-  </w:style>
-  <w:style w:styleId="Style_36_ch" w:type="character">
-    <w:name w:val="Placeholder Text"/>
-    <w:basedOn w:val="Style_15_ch"/>
-    <w:link w:val="Style_36"/>
-    <w:rPr>
-      <w:color w:val="808080"/>
     </w:rPr>
   </w:style>
   <w:style w:default="1" w:styleId="Style_37" w:type="table">
